--- a/UNJu/bin/Modulo1/C3/Practico3.docx
+++ b/UNJu/bin/Modulo1/C3/Practico3.docx
@@ -1,24 +1,24 @@
 
 <file path=word/document.xml><?xml version="1.0" encoding="utf-8"?>
-<w:document xmlns:ve="http://schemas.openxmlformats.org/markup-compatibility/2006" xmlns:o="urn:schemas-microsoft-com:office:office" xmlns:r="http://schemas.openxmlformats.org/officeDocument/2006/relationships" xmlns:m="http://schemas.openxmlformats.org/officeDocument/2006/math" xmlns:v="urn:schemas-microsoft-com:vml" xmlns:wp="http://schemas.openxmlformats.org/drawingml/2006/wordprocessingDrawing" xmlns:w10="urn:schemas-microsoft-com:office:word" xmlns:w="http://schemas.openxmlformats.org/wordprocessingml/2006/main" xmlns:wne="http://schemas.microsoft.com/office/word/2006/wordml">
+<w:document xmlns:wpc="http://schemas.microsoft.com/office/word/2010/wordprocessingCanvas" xmlns:cx="http://schemas.microsoft.com/office/drawing/2014/chartex" xmlns:cx1="http://schemas.microsoft.com/office/drawing/2015/9/8/chartex" xmlns:cx2="http://schemas.microsoft.com/office/drawing/2015/10/21/chartex" xmlns:cx3="http://schemas.microsoft.com/office/drawing/2016/5/9/chartex" xmlns:cx4="http://schemas.microsoft.com/office/drawing/2016/5/10/chartex" xmlns:cx5="http://schemas.microsoft.com/office/drawing/2016/5/11/chartex" xmlns:cx6="http://schemas.microsoft.com/office/drawing/2016/5/12/chartex" xmlns:cx7="http://schemas.microsoft.com/office/drawing/2016/5/13/chartex" xmlns:cx8="http://schemas.microsoft.com/office/drawing/2016/5/14/chartex" xmlns:mc="http://schemas.openxmlformats.org/markup-compatibility/2006" xmlns:aink="http://schemas.microsoft.com/office/drawing/2016/ink" xmlns:am3d="http://schemas.microsoft.com/office/drawing/2017/model3d" xmlns:o="urn:schemas-microsoft-com:office:office" xmlns:oel="http://schemas.microsoft.com/office/2019/extlst" xmlns:r="http://schemas.openxmlformats.org/officeDocument/2006/relationships" xmlns:m="http://schemas.openxmlformats.org/officeDocument/2006/math" xmlns:v="urn:schemas-microsoft-com:vml" xmlns:wp14="http://schemas.microsoft.com/office/word/2010/wordprocessingDrawing" xmlns:wp="http://schemas.openxmlformats.org/drawingml/2006/wordprocessingDrawing" xmlns:w10="urn:schemas-microsoft-com:office:word" xmlns:w="http://schemas.openxmlformats.org/wordprocessingml/2006/main" xmlns:w14="http://schemas.microsoft.com/office/word/2010/wordml" xmlns:w15="http://schemas.microsoft.com/office/word/2012/wordml" xmlns:w16cex="http://schemas.microsoft.com/office/word/2018/wordml/cex" xmlns:w16cid="http://schemas.microsoft.com/office/word/2016/wordml/cid" xmlns:w16="http://schemas.microsoft.com/office/word/2018/wordml" xmlns:w16sdtdh="http://schemas.microsoft.com/office/word/2020/wordml/sdtdatahash" xmlns:w16se="http://schemas.microsoft.com/office/word/2015/wordml/symex" xmlns:wpg="http://schemas.microsoft.com/office/word/2010/wordprocessingGroup" xmlns:wpi="http://schemas.microsoft.com/office/word/2010/wordprocessingInk" xmlns:wne="http://schemas.microsoft.com/office/word/2006/wordml" xmlns:wps="http://schemas.microsoft.com/office/word/2010/wordprocessingShape" mc:Ignorable="w14 w15 w16se w16cid w16 w16cex w16sdtdh wp14">
   <w:body>
     <w:tbl>
       <w:tblPr>
         <w:tblStyle w:val="Tablaconcuadrcula"/>
         <w:tblpPr w:leftFromText="141" w:rightFromText="141" w:vertAnchor="text" w:horzAnchor="page" w:tblpX="3988" w:tblpY="-464"/>
         <w:tblW w:w="0" w:type="auto"/>
-        <w:tblLook w:val="04A0"/>
+        <w:tblLook w:val="04A0" w:firstRow="1" w:lastRow="0" w:firstColumn="1" w:lastColumn="0" w:noHBand="0" w:noVBand="1"/>
       </w:tblPr>
       <w:tblGrid>
-        <w:gridCol w:w="2120"/>
+        <w:gridCol w:w="3187"/>
       </w:tblGrid>
       <w:tr>
         <w:trPr>
-          <w:trHeight w:val="225"/>
+          <w:trHeight w:val="180"/>
         </w:trPr>
         <w:tc>
           <w:tcPr>
-            <w:tcW w:w="2120" w:type="dxa"/>
+            <w:tcW w:w="3187" w:type="dxa"/>
           </w:tcPr>
           <w:p>
             <w:pPr>
@@ -32,11 +32,11 @@
       </w:tr>
       <w:tr>
         <w:trPr>
-          <w:trHeight w:val="1129"/>
+          <w:trHeight w:val="905"/>
         </w:trPr>
         <w:tc>
           <w:tcPr>
-            <w:tcW w:w="2120" w:type="dxa"/>
+            <w:tcW w:w="3187" w:type="dxa"/>
           </w:tcPr>
           <w:p>
             <w:pPr>
@@ -124,23 +124,16 @@
               </w:rPr>
               <w:t>- dni:            String</w:t>
             </w:r>
-          </w:p>
-          <w:p>
-            <w:pPr>
-              <w:rPr>
-                <w:lang w:val="en-US"/>
-              </w:rPr>
-            </w:pPr>
           </w:p>
         </w:tc>
       </w:tr>
       <w:tr>
         <w:trPr>
-          <w:trHeight w:val="1129"/>
+          <w:trHeight w:val="905"/>
         </w:trPr>
         <w:tc>
           <w:tcPr>
-            <w:tcW w:w="2120" w:type="dxa"/>
+            <w:tcW w:w="3187" w:type="dxa"/>
           </w:tcPr>
           <w:p>
             <w:pPr>
@@ -150,42 +143,26 @@
             </w:pPr>
             <w:r>
               <w:rPr>
-                <w:lang w:val="en-US"/>
-              </w:rPr>
-              <w:t>+getNombre()</w:t>
-            </w:r>
-          </w:p>
-          <w:p>
-            <w:pPr>
-              <w:rPr>
-                <w:lang w:val="en-US"/>
-              </w:rPr>
-            </w:pPr>
-            <w:r>
-              <w:rPr>
-                <w:lang w:val="en-US"/>
-              </w:rPr>
-              <w:t>+getDomicilio()</w:t>
-            </w:r>
-          </w:p>
-          <w:p>
-            <w:pPr>
-              <w:rPr>
-                <w:lang w:val="en-US"/>
-              </w:rPr>
-            </w:pPr>
-            <w:r>
-              <w:rPr>
                 <w:noProof/>
-                <w:lang w:eastAsia="es-ES"/>
-              </w:rPr>
-              <w:pict>
-                <v:shapetype id="_x0000_t32" coordsize="21600,21600" o:spt="32" o:oned="t" path="m,l21600,21600e" filled="f">
-                  <v:path arrowok="t" fillok="f" o:connecttype="none"/>
-                  <o:lock v:ext="edit" shapetype="t"/>
+                <w:lang w:val="en-US"/>
+              </w:rPr>
+              <w:pict w14:anchorId="7B993C11">
+                <v:shapetype id="_x0000_t68" coordsize="21600,21600" o:spt="68" adj="5400,5400" path="m0@0l@1@0@1,21600@2,21600@2@0,21600@0,10800,xe">
+                  <v:stroke joinstyle="miter"/>
+                  <v:formulas>
+                    <v:f eqn="val #0"/>
+                    <v:f eqn="val #1"/>
+                    <v:f eqn="sum 21600 0 #1"/>
+                    <v:f eqn="prod #0 #1 10800"/>
+                    <v:f eqn="sum #0 0 @3"/>
+                  </v:formulas>
+                  <v:path o:connecttype="custom" o:connectlocs="10800,0;0,@0;10800,21600;21600,@0" o:connectangles="270,180,90,0" textboxrect="@1,@4,@2,21600"/>
+                  <v:handles>
+                    <v:h position="#1,#0" xrange="0,10800" yrange="0,21600"/>
+                  </v:handles>
                 </v:shapetype>
-                <v:shape id="_x0000_s1039" type="#_x0000_t32" style="position:absolute;margin-left:75.75pt;margin-top:28.45pt;width:20.5pt;height:58.8pt;flip:x y;z-index:251671552" o:connectortype="straight" strokeweight="2.25pt">
-                  <v:stroke dashstyle="dash" endarrow="block"/>
+                <v:shape id="_x0000_s1060" type="#_x0000_t68" style="position:absolute;margin-left:186.55pt;margin-top:-27.2pt;width:9.35pt;height:76pt;rotation:270;z-index:251671552;mso-position-horizontal-relative:text;mso-position-vertical-relative:text" adj="1372,9576" fillcolor="black [3213]" strokecolor="black [3213]">
+                  <v:textbox style="layout-flow:vertical-ideographic"/>
                 </v:shape>
               </w:pict>
             </w:r>
@@ -193,7 +170,88 @@
               <w:rPr>
                 <w:lang w:val="en-US"/>
               </w:rPr>
-              <w:t>+getDni()</w:t>
+              <w:t xml:space="preserve">+ </w:t>
+            </w:r>
+            <w:r>
+              <w:rPr>
+                <w:lang w:val="en-US"/>
+              </w:rPr>
+              <w:t>Persona(String nombre, String domicilio, String dni)</w:t>
+            </w:r>
+          </w:p>
+          <w:p>
+            <w:pPr>
+              <w:rPr>
+                <w:lang w:val="en-US"/>
+              </w:rPr>
+            </w:pPr>
+            <w:r>
+              <w:rPr>
+                <w:lang w:val="en-US"/>
+              </w:rPr>
+              <w:t>+</w:t>
+            </w:r>
+            <w:r>
+              <w:rPr>
+                <w:lang w:val="en-US"/>
+              </w:rPr>
+              <w:t xml:space="preserve">String </w:t>
+            </w:r>
+            <w:r>
+              <w:rPr>
+                <w:lang w:val="en-US"/>
+              </w:rPr>
+              <w:t>getNombre()</w:t>
+            </w:r>
+          </w:p>
+          <w:p>
+            <w:pPr>
+              <w:rPr>
+                <w:lang w:val="en-US"/>
+              </w:rPr>
+            </w:pPr>
+            <w:r>
+              <w:rPr>
+                <w:lang w:val="en-US"/>
+              </w:rPr>
+              <w:t>+</w:t>
+            </w:r>
+            <w:r>
+              <w:rPr>
+                <w:lang w:val="en-US"/>
+              </w:rPr>
+              <w:t xml:space="preserve">String </w:t>
+            </w:r>
+            <w:r>
+              <w:rPr>
+                <w:lang w:val="en-US"/>
+              </w:rPr>
+              <w:t>getDomicilio()</w:t>
+            </w:r>
+          </w:p>
+          <w:p>
+            <w:pPr>
+              <w:rPr>
+                <w:lang w:val="en-US"/>
+              </w:rPr>
+            </w:pPr>
+            <w:r>
+              <w:rPr>
+                <w:lang w:val="en-US"/>
+              </w:rPr>
+              <w:t>+</w:t>
+            </w:r>
+            <w:r>
+              <w:rPr>
+                <w:lang w:val="en-US"/>
+              </w:rPr>
+              <w:t xml:space="preserve">String </w:t>
+            </w:r>
+            <w:r>
+              <w:rPr>
+                <w:lang w:val="en-US"/>
+              </w:rPr>
+              <w:t>getDni()</w:t>
             </w:r>
           </w:p>
         </w:tc>
@@ -204,7 +262,7 @@
         <w:tblStyle w:val="Tablaconcuadrcula"/>
         <w:tblpPr w:leftFromText="141" w:rightFromText="141" w:vertAnchor="text" w:horzAnchor="page" w:tblpX="8727" w:tblpY="-38"/>
         <w:tblW w:w="0" w:type="auto"/>
-        <w:tblLook w:val="04A0"/>
+        <w:tblLook w:val="04A0" w:firstRow="1" w:lastRow="0" w:firstColumn="1" w:lastColumn="0" w:noHBand="0" w:noVBand="1"/>
       </w:tblPr>
       <w:tblGrid>
         <w:gridCol w:w="3500"/>
@@ -245,10 +303,19 @@
           </w:p>
           <w:p>
             <w:r>
-              <w:t xml:space="preserve">- cursos[]:     </w:t>
-            </w:r>
-            <w:r>
-              <w:t>String</w:t>
+              <w:t>- cursos</w:t>
+            </w:r>
+            <w:r>
+              <w:t xml:space="preserve">: </w:t>
+            </w:r>
+            <w:r>
+              <w:t xml:space="preserve"> </w:t>
+            </w:r>
+            <w:r>
+              <w:t xml:space="preserve">      </w:t>
+            </w:r>
+            <w:r>
+              <w:t>List&lt;String&gt;</w:t>
             </w:r>
           </w:p>
         </w:tc>
@@ -262,44 +329,395 @@
             <w:tcW w:w="3500" w:type="dxa"/>
           </w:tcPr>
           <w:p>
-            <w:r>
-              <w:t>+getMatricula</w:t>
-            </w:r>
-          </w:p>
-          <w:p>
-            <w:r>
-              <w:t>+getCursos()</w:t>
-            </w:r>
-          </w:p>
-          <w:p>
-            <w:r>
-              <w:t>+agregarCursos()</w:t>
+            <w:pPr>
+              <w:rPr>
+                <w:lang w:val="en-US"/>
+              </w:rPr>
+            </w:pPr>
+            <w:r>
+              <w:rPr>
+                <w:lang w:val="en-US"/>
+              </w:rPr>
+              <w:t xml:space="preserve">+ </w:t>
+            </w:r>
+            <w:r>
+              <w:rPr>
+                <w:lang w:val="en-US"/>
+              </w:rPr>
+              <w:t xml:space="preserve">Estudiante(String nombre, String domicilio, String dni, int matricula) </w:t>
+            </w:r>
+          </w:p>
+          <w:p>
+            <w:pPr>
+              <w:rPr>
+                <w:lang w:val="en-US"/>
+              </w:rPr>
+            </w:pPr>
+            <w:r>
+              <w:rPr>
+                <w:lang w:val="en-US"/>
+              </w:rPr>
+              <w:t>+</w:t>
+            </w:r>
+            <w:r>
+              <w:rPr>
+                <w:lang w:val="en-US"/>
+              </w:rPr>
+              <w:t xml:space="preserve"> int </w:t>
+            </w:r>
+            <w:r>
+              <w:rPr>
+                <w:lang w:val="en-US"/>
+              </w:rPr>
+              <w:t>getMatricula</w:t>
+            </w:r>
+          </w:p>
+          <w:p>
+            <w:pPr>
+              <w:rPr>
+                <w:lang w:val="en-US"/>
+              </w:rPr>
+            </w:pPr>
+            <w:r>
+              <w:rPr>
+                <w:lang w:val="en-US"/>
+              </w:rPr>
+              <w:t>+</w:t>
+            </w:r>
+            <w:r>
+              <w:rPr>
+                <w:lang w:val="en-US"/>
+              </w:rPr>
+              <w:t xml:space="preserve"> </w:t>
+            </w:r>
+            <w:r>
+              <w:rPr>
+                <w:lang w:val="en-US"/>
+              </w:rPr>
+              <w:t>List&lt;String&gt;</w:t>
+            </w:r>
+            <w:r>
+              <w:rPr>
+                <w:lang w:val="en-US"/>
+              </w:rPr>
+              <w:t xml:space="preserve"> </w:t>
+            </w:r>
+            <w:r>
+              <w:rPr>
+                <w:lang w:val="en-US"/>
+              </w:rPr>
+              <w:t>getCursos()</w:t>
+            </w:r>
+          </w:p>
+          <w:p>
+            <w:r>
+              <w:t>+agregarCursos(</w:t>
+            </w:r>
+            <w:r>
+              <w:t>String curso</w:t>
+            </w:r>
+            <w:r>
+              <w:t>)</w:t>
             </w:r>
           </w:p>
         </w:tc>
       </w:tr>
     </w:tbl>
+    <w:tbl>
+      <w:tblPr>
+        <w:tblStyle w:val="Tablaconcuadrcula"/>
+        <w:tblpPr w:leftFromText="141" w:rightFromText="141" w:vertAnchor="text" w:horzAnchor="margin" w:tblpXSpec="right" w:tblpY="-26"/>
+        <w:tblW w:w="0" w:type="auto"/>
+        <w:tblLook w:val="04A0" w:firstRow="1" w:lastRow="0" w:firstColumn="1" w:lastColumn="0" w:noHBand="0" w:noVBand="1"/>
+      </w:tblPr>
+      <w:tblGrid>
+        <w:gridCol w:w="3592"/>
+      </w:tblGrid>
+      <w:tr>
+        <w:trPr>
+          <w:trHeight w:val="303"/>
+        </w:trPr>
+        <w:tc>
+          <w:tcPr>
+            <w:tcW w:w="3592" w:type="dxa"/>
+          </w:tcPr>
+          <w:p>
+            <w:pPr>
+              <w:jc w:val="center"/>
+            </w:pPr>
+            <w:r>
+              <w:t>ProgramaAcademico</w:t>
+            </w:r>
+          </w:p>
+        </w:tc>
+      </w:tr>
+      <w:tr>
+        <w:trPr>
+          <w:trHeight w:val="574"/>
+        </w:trPr>
+        <w:tc>
+          <w:tcPr>
+            <w:tcW w:w="3592" w:type="dxa"/>
+          </w:tcPr>
+          <w:p>
+            <w:pPr>
+              <w:rPr>
+                <w:lang w:val="es-US"/>
+              </w:rPr>
+            </w:pPr>
+            <w:r>
+              <w:rPr>
+                <w:lang w:val="es-US"/>
+              </w:rPr>
+              <w:t>- nombre:   String</w:t>
+            </w:r>
+          </w:p>
+          <w:p>
+            <w:pPr>
+              <w:rPr>
+                <w:lang w:val="es-US"/>
+              </w:rPr>
+            </w:pPr>
+            <w:r>
+              <w:rPr>
+                <w:lang w:val="es-US"/>
+              </w:rPr>
+              <w:t>- cursos</w:t>
+            </w:r>
+            <w:r>
+              <w:rPr>
+                <w:lang w:val="es-US"/>
+              </w:rPr>
+              <w:t xml:space="preserve">:     </w:t>
+            </w:r>
+            <w:r>
+              <w:t xml:space="preserve"> </w:t>
+            </w:r>
+            <w:r>
+              <w:rPr>
+                <w:lang w:val="es-US"/>
+              </w:rPr>
+              <w:t>List&lt;Curso&gt;</w:t>
+            </w:r>
+          </w:p>
+        </w:tc>
+      </w:tr>
+      <w:tr>
+        <w:trPr>
+          <w:trHeight w:val="574"/>
+        </w:trPr>
+        <w:tc>
+          <w:tcPr>
+            <w:tcW w:w="3592" w:type="dxa"/>
+          </w:tcPr>
+          <w:p>
+            <w:r>
+              <w:t xml:space="preserve">+  </w:t>
+            </w:r>
+            <w:r>
+              <w:t>ProgramaAcademico(String nombre)</w:t>
+            </w:r>
+          </w:p>
+          <w:p>
+            <w:pPr>
+              <w:rPr>
+                <w:lang w:val="es-US"/>
+              </w:rPr>
+            </w:pPr>
+            <w:r>
+              <w:rPr>
+                <w:lang w:val="es-US"/>
+              </w:rPr>
+              <w:t xml:space="preserve">+ </w:t>
+            </w:r>
+            <w:r>
+              <w:rPr>
+                <w:lang w:val="es-US"/>
+              </w:rPr>
+              <w:t xml:space="preserve">String </w:t>
+            </w:r>
+            <w:r>
+              <w:rPr>
+                <w:lang w:val="es-US"/>
+              </w:rPr>
+              <w:t>getNombre()</w:t>
+            </w:r>
+          </w:p>
+          <w:p>
+            <w:pPr>
+              <w:rPr>
+                <w:lang w:val="es-US"/>
+              </w:rPr>
+            </w:pPr>
+            <w:r>
+              <w:rPr>
+                <w:lang w:val="es-US"/>
+              </w:rPr>
+              <w:t>+</w:t>
+            </w:r>
+            <w:r>
+              <w:rPr>
+                <w:lang w:val="es-US"/>
+              </w:rPr>
+              <w:t xml:space="preserve"> </w:t>
+            </w:r>
+            <w:r>
+              <w:rPr>
+                <w:lang w:val="es-US"/>
+              </w:rPr>
+              <w:t xml:space="preserve"> </w:t>
+            </w:r>
+            <w:r>
+              <w:rPr>
+                <w:lang w:val="es-US"/>
+              </w:rPr>
+              <w:t>List&lt;Curso&gt;</w:t>
+            </w:r>
+            <w:r>
+              <w:rPr>
+                <w:lang w:val="es-US"/>
+              </w:rPr>
+              <w:t xml:space="preserve"> </w:t>
+            </w:r>
+            <w:r>
+              <w:rPr>
+                <w:lang w:val="es-US"/>
+              </w:rPr>
+              <w:t>getCursos()</w:t>
+            </w:r>
+          </w:p>
+          <w:p>
+            <w:pPr>
+              <w:rPr>
+                <w:lang w:val="es-US"/>
+              </w:rPr>
+            </w:pPr>
+            <w:r>
+              <w:rPr>
+                <w:noProof/>
+              </w:rPr>
+              <w:pict w14:anchorId="07248BDE">
+                <v:shapetype id="_x0000_t34" coordsize="21600,21600" o:spt="34" o:oned="t" adj="10800" path="m,l@0,0@0,21600,21600,21600e" filled="f">
+                  <v:stroke joinstyle="miter"/>
+                  <v:formulas>
+                    <v:f eqn="val #0"/>
+                  </v:formulas>
+                  <v:path arrowok="t" fillok="f" o:connecttype="none"/>
+                  <v:handles>
+                    <v:h position="#0,center"/>
+                  </v:handles>
+                  <o:lock v:ext="edit" shapetype="t"/>
+                </v:shapetype>
+                <v:shape id="_x0000_s1083" type="#_x0000_t34" style="position:absolute;margin-left:64.2pt;margin-top:52.75pt;width:116.45pt;height:37.4pt;rotation:270;z-index:251686912" o:connectortype="elbow" adj="-205,-147706,-138837" strokecolor="black [3213]" strokeweight="1.5pt"/>
+              </w:pict>
+            </w:r>
+            <w:r>
+              <w:rPr>
+                <w:lang w:val="es-US"/>
+              </w:rPr>
+              <w:t>+ agregarCurso(</w:t>
+            </w:r>
+            <w:r>
+              <w:rPr>
+                <w:lang w:val="es-US"/>
+              </w:rPr>
+              <w:t>Curso curso</w:t>
+            </w:r>
+            <w:r>
+              <w:rPr>
+                <w:lang w:val="es-US"/>
+              </w:rPr>
+              <w:t>)</w:t>
+            </w:r>
+          </w:p>
+        </w:tc>
+      </w:tr>
+    </w:tbl>
+    <w:p/>
     <w:p>
+      <w:pPr>
+        <w:rPr>
+          <w:lang w:val="es-US"/>
+        </w:rPr>
+      </w:pPr>
+    </w:p>
+    <w:p>
+      <w:pPr>
+        <w:rPr>
+          <w:lang w:val="es-US"/>
+        </w:rPr>
+      </w:pPr>
       <w:r>
         <w:rPr>
           <w:noProof/>
-          <w:lang w:eastAsia="es-ES"/>
         </w:rPr>
-        <w:lastRenderedPageBreak/>
-        <w:pict>
-          <v:shapetype id="_x0000_t34" coordsize="21600,21600" o:spt="34" o:oned="t" adj="10800" path="m,l@0,0@0,21600,21600,21600e" filled="f">
+        <w:pict w14:anchorId="73873656">
+          <v:shapetype id="_x0000_t91" coordsize="21600,21600" o:spt="91" adj="15126,2912" path="m21600,6079l@0,0@0@1,12427@1qx,12158l,21600@4,21600@4,12158qy12427@2l@0@2@0,12158xe">
             <v:stroke joinstyle="miter"/>
             <v:formulas>
               <v:f eqn="val #0"/>
+              <v:f eqn="val #1"/>
+              <v:f eqn="sum 12158 0 #1"/>
+              <v:f eqn="sum @2 0 #1"/>
+              <v:f eqn="prod @3 32768 32059"/>
+              <v:f eqn="prod @4 1 2"/>
+              <v:f eqn="sum 21600 0 #0"/>
+              <v:f eqn="prod @6 #1 6079"/>
+              <v:f eqn="sum @7 #0 0"/>
             </v:formulas>
-            <v:path arrowok="t" fillok="f" o:connecttype="none"/>
+            <v:path o:connecttype="custom" o:connectlocs="@0,0;@0,12158;@5,21600;21600,6079" o:connectangles="270,90,90,0" textboxrect="12427,@1,@8,@2;0,12158,@4,21600"/>
             <v:handles>
-              <v:h position="#0,center"/>
+              <v:h position="#0,#1" xrange="12427,21600" yrange="0,6079"/>
             </v:handles>
-            <o:lock v:ext="edit" shapetype="t"/>
           </v:shapetype>
-          <v:shape id="_x0000_s1031" type="#_x0000_t34" style="position:absolute;margin-left:54.45pt;margin-top:16.15pt;width:102pt;height:75.75pt;flip:y;z-index:251662336;mso-position-horizontal-relative:text;mso-position-vertical-relative:text" o:connectortype="elbow" adj="-159,46408,-29541" strokeweight="2.25pt">
-            <v:stroke dashstyle="dash" endarrow="block"/>
+          <v:shape id="_x0000_s1058" type="#_x0000_t91" style="position:absolute;margin-left:68.4pt;margin-top:21.25pt;width:94.5pt;height:15pt;z-index:251669504" adj="20457,6079" fillcolor="black [3213]" strokecolor="black [3213]" strokeweight="3pt"/>
+        </w:pict>
+      </w:r>
+    </w:p>
+    <w:p>
+      <w:pPr>
+        <w:rPr>
+          <w:lang w:val="es-US"/>
+        </w:rPr>
+      </w:pPr>
+      <w:r>
+        <w:rPr>
+          <w:noProof/>
+        </w:rPr>
+        <w:pict w14:anchorId="47E03AFD">
+          <v:shapetype id="_x0000_t5" coordsize="21600,21600" o:spt="5" adj="10800" path="m@0,l,21600r21600,xe">
+            <v:stroke joinstyle="miter"/>
+            <v:formulas>
+              <v:f eqn="val #0"/>
+              <v:f eqn="prod #0 1 2"/>
+              <v:f eqn="sum @1 10800 0"/>
+            </v:formulas>
+            <v:path gradientshapeok="t" o:connecttype="custom" o:connectlocs="@0,0;@1,10800;0,21600;10800,21600;21600,21600;@2,10800" textboxrect="0,10800,10800,18000;5400,10800,16200,18000;10800,10800,21600,18000;0,7200,7200,21600;7200,7200,14400,21600;14400,7200,21600,21600"/>
+            <v:handles>
+              <v:h position="#0,topLeft" xrange="0,21600"/>
+            </v:handles>
+          </v:shapetype>
+          <v:shape id="_x0000_s1075" type="#_x0000_t5" style="position:absolute;margin-left:536.7pt;margin-top:31.05pt;width:15pt;height:12pt;z-index:251683840" strokecolor="#0d0d0d [3069]" strokeweight="1.5pt"/>
+        </w:pict>
+      </w:r>
+      <w:r>
+        <w:rPr>
+          <w:noProof/>
+        </w:rPr>
+        <w:pict w14:anchorId="4505F38D">
+          <v:group id="_x0000_s1070" style="position:absolute;margin-left:193.2pt;margin-top:30.3pt;width:154.5pt;height:307.5pt;z-index:251674624" coordorigin="3855,2670" coordsize="3090,6150">
+            <v:shape id="_x0000_s1064" type="#_x0000_t34" style="position:absolute;left:2482;top:4358;width:5985;height:2940;rotation:270;flip:x" o:connectortype="elbow" adj="21,64800,-25065" strokecolor="black [3213]" strokeweight="1.5pt"/>
+            <v:shape id="_x0000_s1067" type="#_x0000_t5" style="position:absolute;left:3855;top:2670;width:300;height:165" strokecolor="#0d0d0d [3069]" strokeweight="1.5pt"/>
+          </v:group>
+        </w:pict>
+      </w:r>
+      <w:r>
+        <w:rPr>
+          <w:noProof/>
+        </w:rPr>
+        <w:pict w14:anchorId="7B993C11">
+          <v:shape id="_x0000_s1059" type="#_x0000_t68" style="position:absolute;margin-left:286.45pt;margin-top:31.05pt;width:16.6pt;height:67.5pt;z-index:251670528" adj="2646,9531" fillcolor="black [3213]" strokecolor="black [3213]">
+            <v:textbox style="layout-flow:vertical-ideographic"/>
           </v:shape>
         </w:pict>
       </w:r>
@@ -307,38 +725,38 @@
     <w:tbl>
       <w:tblPr>
         <w:tblStyle w:val="Tablaconcuadrcula"/>
-        <w:tblpPr w:leftFromText="141" w:rightFromText="141" w:vertAnchor="text" w:horzAnchor="margin" w:tblpXSpec="right" w:tblpY="1"/>
+        <w:tblpPr w:leftFromText="141" w:rightFromText="141" w:vertAnchor="text" w:horzAnchor="margin" w:tblpY="234"/>
         <w:tblW w:w="0" w:type="auto"/>
-        <w:tblLook w:val="04A0"/>
+        <w:tblLook w:val="04A0" w:firstRow="1" w:lastRow="0" w:firstColumn="1" w:lastColumn="0" w:noHBand="0" w:noVBand="1"/>
       </w:tblPr>
       <w:tblGrid>
-        <w:gridCol w:w="2917"/>
+        <w:gridCol w:w="3776"/>
       </w:tblGrid>
       <w:tr>
         <w:trPr>
-          <w:trHeight w:val="270"/>
+          <w:trHeight w:val="267"/>
         </w:trPr>
         <w:tc>
           <w:tcPr>
-            <w:tcW w:w="2917" w:type="dxa"/>
+            <w:tcW w:w="3776" w:type="dxa"/>
           </w:tcPr>
           <w:p>
             <w:pPr>
               <w:jc w:val="center"/>
             </w:pPr>
             <w:r>
-              <w:t>ProgramaAcademico</w:t>
+              <w:t>Empleado</w:t>
             </w:r>
           </w:p>
         </w:tc>
       </w:tr>
       <w:tr>
         <w:trPr>
-          <w:trHeight w:val="510"/>
+          <w:trHeight w:val="654"/>
         </w:trPr>
         <w:tc>
           <w:tcPr>
-            <w:tcW w:w="2917" w:type="dxa"/>
+            <w:tcW w:w="3776" w:type="dxa"/>
           </w:tcPr>
           <w:p>
             <w:pPr>
@@ -350,19 +768,19 @@
               <w:rPr>
                 <w:lang w:val="en-US"/>
               </w:rPr>
-              <w:t xml:space="preserve">- </w:t>
-            </w:r>
-            <w:r>
-              <w:rPr>
-                <w:lang w:val="en-US"/>
-              </w:rPr>
-              <w:t>nombre</w:t>
-            </w:r>
-            <w:r>
-              <w:rPr>
-                <w:lang w:val="en-US"/>
-              </w:rPr>
-              <w:t xml:space="preserve">:   </w:t>
+              <w:t>- s</w:t>
+            </w:r>
+            <w:r>
+              <w:rPr>
+                <w:lang w:val="en-US"/>
+              </w:rPr>
+              <w:t xml:space="preserve">ector:       </w:t>
+            </w:r>
+            <w:r>
+              <w:rPr>
+                <w:lang w:val="en-US"/>
+              </w:rPr>
+              <w:t xml:space="preserve">     </w:t>
             </w:r>
             <w:r>
               <w:rPr>
@@ -381,56 +799,141 @@
               <w:rPr>
                 <w:lang w:val="en-US"/>
               </w:rPr>
-              <w:t>- cursos[]    Curso</w:t>
+              <w:t>- s</w:t>
+            </w:r>
+            <w:r>
+              <w:rPr>
+                <w:lang w:val="en-US"/>
+              </w:rPr>
+              <w:t>ueldo:           Double</w:t>
+            </w:r>
+          </w:p>
+          <w:p>
+            <w:pPr>
+              <w:rPr>
+                <w:lang w:val="en-US"/>
+              </w:rPr>
+            </w:pPr>
+            <w:r>
+              <w:rPr>
+                <w:lang w:val="en-US"/>
+              </w:rPr>
+              <w:t>- a</w:t>
+            </w:r>
+            <w:r>
+              <w:rPr>
+                <w:lang w:val="en-US"/>
+              </w:rPr>
+              <w:t>ntigüedad:   Double</w:t>
+            </w:r>
+          </w:p>
+          <w:p>
+            <w:pPr>
+              <w:rPr>
+                <w:lang w:val="en-US"/>
+              </w:rPr>
+            </w:pPr>
+            <w:r>
+              <w:rPr>
+                <w:lang w:val="en-US"/>
+              </w:rPr>
+              <w:t>- numEmpleado  String</w:t>
             </w:r>
           </w:p>
         </w:tc>
       </w:tr>
       <w:tr>
         <w:trPr>
-          <w:trHeight w:val="510"/>
+          <w:trHeight w:val="310"/>
         </w:trPr>
         <w:tc>
           <w:tcPr>
-            <w:tcW w:w="2917" w:type="dxa"/>
+            <w:tcW w:w="3776" w:type="dxa"/>
           </w:tcPr>
           <w:p>
             <w:pPr>
-              <w:rPr>
-                <w:lang w:val="en-US"/>
-              </w:rPr>
-            </w:pPr>
-            <w:r>
-              <w:rPr>
-                <w:lang w:val="en-US"/>
-              </w:rPr>
-              <w:t>+ getNombre()</w:t>
-            </w:r>
-          </w:p>
-          <w:p>
-            <w:pPr>
-              <w:rPr>
-                <w:lang w:val="en-US"/>
-              </w:rPr>
-            </w:pPr>
-            <w:r>
-              <w:rPr>
-                <w:lang w:val="en-US"/>
-              </w:rPr>
-              <w:t>+getCursos()</w:t>
-            </w:r>
-          </w:p>
-          <w:p>
-            <w:pPr>
-              <w:rPr>
-                <w:lang w:val="en-US"/>
-              </w:rPr>
-            </w:pPr>
-            <w:r>
-              <w:rPr>
-                <w:lang w:val="en-US"/>
-              </w:rPr>
-              <w:t>+ agregarCurso()</w:t>
+              <w:tabs>
+                <w:tab w:val="left" w:pos="1907"/>
+              </w:tabs>
+              <w:rPr>
+                <w:lang w:val="en-US"/>
+              </w:rPr>
+            </w:pPr>
+            <w:r>
+              <w:rPr>
+                <w:lang w:val="en-US"/>
+              </w:rPr>
+              <w:t>+</w:t>
+            </w:r>
+            <w:r>
+              <w:rPr>
+                <w:lang w:val="en-US"/>
+              </w:rPr>
+              <w:t xml:space="preserve"> Empleado(String nombre, String domicilio, String dni, String sector, double sueldo, int antiguedad, int numeroEmpleado) </w:t>
+            </w:r>
+          </w:p>
+          <w:p>
+            <w:pPr>
+              <w:tabs>
+                <w:tab w:val="left" w:pos="1907"/>
+              </w:tabs>
+              <w:rPr>
+                <w:lang w:val="en-US"/>
+              </w:rPr>
+            </w:pPr>
+            <w:r>
+              <w:rPr>
+                <w:lang w:val="en-US"/>
+              </w:rPr>
+              <w:t>+ String getSector()</w:t>
+            </w:r>
+          </w:p>
+          <w:p>
+            <w:pPr>
+              <w:tabs>
+                <w:tab w:val="left" w:pos="1907"/>
+              </w:tabs>
+              <w:rPr>
+                <w:lang w:val="en-US"/>
+              </w:rPr>
+            </w:pPr>
+            <w:r>
+              <w:rPr>
+                <w:lang w:val="en-US"/>
+              </w:rPr>
+              <w:t>+ double getSueldo()</w:t>
+            </w:r>
+          </w:p>
+          <w:p>
+            <w:pPr>
+              <w:tabs>
+                <w:tab w:val="left" w:pos="1907"/>
+              </w:tabs>
+              <w:rPr>
+                <w:lang w:val="en-US"/>
+              </w:rPr>
+            </w:pPr>
+            <w:r>
+              <w:rPr>
+                <w:lang w:val="en-US"/>
+              </w:rPr>
+              <w:t>+ int getAntiguedad()</w:t>
+            </w:r>
+          </w:p>
+          <w:p>
+            <w:pPr>
+              <w:tabs>
+                <w:tab w:val="left" w:pos="1907"/>
+              </w:tabs>
+              <w:rPr>
+                <w:lang w:val="en-US"/>
+              </w:rPr>
+            </w:pPr>
+            <w:r>
+              <w:rPr>
+                <w:lang w:val="en-US"/>
+              </w:rPr>
+              <w:t>+ int getNumeroEmpleado()</w:t>
             </w:r>
           </w:p>
         </w:tc>
@@ -445,275 +948,329 @@
       <w:r>
         <w:rPr>
           <w:noProof/>
-          <w:lang w:eastAsia="es-ES"/>
         </w:rPr>
-        <w:pict>
-          <v:shape id="_x0000_s1033" type="#_x0000_t32" style="position:absolute;margin-left:267.25pt;margin-top:9.6pt;width:119.05pt;height:0;flip:x;z-index:251664384;mso-position-horizontal-relative:text;mso-position-vertical-relative:text" o:connectortype="straight" strokeweight="2.25pt">
-            <v:stroke dashstyle="dash" endarrow="block"/>
-          </v:shape>
+        <w:pict w14:anchorId="431EB2EF">
+          <v:shape id="_x0000_s1076" type="#_x0000_t34" style="position:absolute;margin-left:343.2pt;margin-top:28pt;width:22.3pt;height:.05pt;rotation:270;z-index:251684864;mso-position-horizontal-relative:text;mso-position-vertical-relative:text" o:connectortype="elbow" adj=",-73137600,-555352" strokecolor="black [3213]" strokeweight="1.5pt"/>
         </w:pict>
       </w:r>
-    </w:p>
-    <w:p>
-      <w:pPr>
-        <w:rPr>
-          <w:lang w:val="en-US"/>
-        </w:rPr>
-      </w:pPr>
     </w:p>
     <w:tbl>
       <w:tblPr>
         <w:tblStyle w:val="Tablaconcuadrcula"/>
-        <w:tblpPr w:leftFromText="141" w:rightFromText="141" w:vertAnchor="text" w:horzAnchor="margin" w:tblpY="328"/>
+        <w:tblpPr w:leftFromText="141" w:rightFromText="141" w:vertAnchor="text" w:horzAnchor="page" w:tblpX="10723" w:tblpY="213"/>
         <w:tblW w:w="0" w:type="auto"/>
-        <w:tblLook w:val="04A0"/>
+        <w:tblLook w:val="04A0" w:firstRow="1" w:lastRow="0" w:firstColumn="1" w:lastColumn="0" w:noHBand="0" w:noVBand="1"/>
       </w:tblPr>
       <w:tblGrid>
-        <w:gridCol w:w="2859"/>
+        <w:gridCol w:w="4121"/>
       </w:tblGrid>
       <w:tr>
         <w:trPr>
-          <w:trHeight w:val="275"/>
+          <w:trHeight w:val="305"/>
         </w:trPr>
         <w:tc>
           <w:tcPr>
-            <w:tcW w:w="2859" w:type="dxa"/>
+            <w:tcW w:w="4121" w:type="dxa"/>
           </w:tcPr>
           <w:p>
             <w:pPr>
               <w:jc w:val="center"/>
             </w:pPr>
             <w:r>
-              <w:t>Empleado</w:t>
+              <w:t>Curso</w:t>
             </w:r>
           </w:p>
         </w:tc>
       </w:tr>
       <w:tr>
         <w:trPr>
-          <w:trHeight w:val="673"/>
+          <w:trHeight w:val="578"/>
         </w:trPr>
         <w:tc>
           <w:tcPr>
-            <w:tcW w:w="2859" w:type="dxa"/>
+            <w:tcW w:w="4121" w:type="dxa"/>
           </w:tcPr>
           <w:p>
             <w:pPr>
               <w:rPr>
-                <w:lang w:val="en-US"/>
-              </w:rPr>
-            </w:pPr>
-            <w:r>
-              <w:rPr>
-                <w:lang w:val="en-US"/>
-              </w:rPr>
-              <w:t>- s</w:t>
-            </w:r>
-            <w:r>
-              <w:rPr>
-                <w:lang w:val="en-US"/>
-              </w:rPr>
-              <w:t xml:space="preserve">ector:       </w:t>
-            </w:r>
-            <w:r>
-              <w:rPr>
-                <w:lang w:val="en-US"/>
+                <w:lang w:val="es-US"/>
+              </w:rPr>
+            </w:pPr>
+            <w:r>
+              <w:rPr>
+                <w:lang w:val="es-US"/>
+              </w:rPr>
+              <w:t>- nombre:              String</w:t>
+            </w:r>
+          </w:p>
+          <w:p>
+            <w:pPr>
+              <w:rPr>
+                <w:lang w:val="es-US"/>
+              </w:rPr>
+            </w:pPr>
+            <w:r>
+              <w:rPr>
+                <w:lang w:val="es-US"/>
+              </w:rPr>
+              <w:t xml:space="preserve">- profesores:     </w:t>
+            </w:r>
+            <w:r>
+              <w:rPr>
+                <w:lang w:val="es-US"/>
+              </w:rPr>
+              <w:t xml:space="preserve">   </w:t>
+            </w:r>
+            <w:r>
+              <w:rPr>
+                <w:lang w:val="es-US"/>
+              </w:rPr>
+              <w:t xml:space="preserve"> </w:t>
+            </w:r>
+            <w:r>
+              <w:rPr>
+                <w:lang w:val="es-US"/>
+              </w:rPr>
+              <w:t>List&lt;</w:t>
+            </w:r>
+            <w:r>
+              <w:rPr>
+                <w:lang w:val="es-US"/>
+              </w:rPr>
+              <w:t>Profesor</w:t>
+            </w:r>
+            <w:r>
+              <w:rPr>
+                <w:lang w:val="es-US"/>
+              </w:rPr>
+              <w:t>&gt;</w:t>
+            </w:r>
+          </w:p>
+          <w:p>
+            <w:pPr>
+              <w:rPr>
+                <w:lang w:val="es-US"/>
+              </w:rPr>
+            </w:pPr>
+            <w:r>
+              <w:rPr>
+                <w:lang w:val="es-US"/>
+              </w:rPr>
+              <w:t>- estudiantes</w:t>
+            </w:r>
+            <w:r>
+              <w:rPr>
+                <w:lang w:val="es-US"/>
+              </w:rPr>
+              <w:t>:</w:t>
+            </w:r>
+            <w:r>
+              <w:rPr>
+                <w:lang w:val="es-US"/>
               </w:rPr>
               <w:t xml:space="preserve">     </w:t>
             </w:r>
             <w:r>
               <w:rPr>
-                <w:lang w:val="en-US"/>
-              </w:rPr>
-              <w:t>String</w:t>
-            </w:r>
-          </w:p>
-          <w:p>
-            <w:pPr>
-              <w:rPr>
-                <w:lang w:val="en-US"/>
-              </w:rPr>
-            </w:pPr>
-            <w:r>
-              <w:rPr>
-                <w:lang w:val="en-US"/>
-              </w:rPr>
-              <w:t>- s</w:t>
-            </w:r>
-            <w:r>
-              <w:rPr>
-                <w:lang w:val="en-US"/>
-              </w:rPr>
-              <w:t>ueldo:           Double</w:t>
-            </w:r>
-          </w:p>
-          <w:p>
-            <w:pPr>
-              <w:rPr>
-                <w:lang w:val="en-US"/>
-              </w:rPr>
-            </w:pPr>
-            <w:r>
-              <w:rPr>
-                <w:lang w:val="en-US"/>
-              </w:rPr>
-              <w:t>- a</w:t>
-            </w:r>
-            <w:r>
-              <w:rPr>
-                <w:lang w:val="en-US"/>
-              </w:rPr>
-              <w:t>ntigüedad:   Double</w:t>
-            </w:r>
-          </w:p>
-          <w:p>
-            <w:pPr>
-              <w:rPr>
-                <w:lang w:val="en-US"/>
-              </w:rPr>
-            </w:pPr>
-            <w:r>
-              <w:rPr>
-                <w:lang w:val="en-US"/>
-              </w:rPr>
-              <w:t>- numEmpleado  String</w:t>
+                <w:lang w:val="es-US"/>
+              </w:rPr>
+              <w:t xml:space="preserve">  </w:t>
+            </w:r>
+            <w:r>
+              <w:rPr>
+                <w:lang w:val="es-US"/>
+              </w:rPr>
+              <w:t>List&lt;</w:t>
+            </w:r>
+            <w:r>
+              <w:rPr>
+                <w:lang w:val="es-US"/>
+              </w:rPr>
+              <w:t xml:space="preserve"> Estudiante</w:t>
+            </w:r>
+            <w:r>
+              <w:rPr>
+                <w:lang w:val="es-US"/>
+              </w:rPr>
+              <w:t>&gt;</w:t>
             </w:r>
           </w:p>
         </w:tc>
       </w:tr>
       <w:tr>
         <w:trPr>
-          <w:trHeight w:val="319"/>
+          <w:trHeight w:val="578"/>
         </w:trPr>
         <w:tc>
           <w:tcPr>
-            <w:tcW w:w="2859" w:type="dxa"/>
+            <w:tcW w:w="4121" w:type="dxa"/>
           </w:tcPr>
           <w:p>
             <w:pPr>
-              <w:tabs>
-                <w:tab w:val="left" w:pos="1907"/>
-              </w:tabs>
-              <w:rPr>
-                <w:lang w:val="en-US"/>
-              </w:rPr>
-            </w:pPr>
-            <w:r>
-              <w:rPr>
-                <w:lang w:val="en-US"/>
-              </w:rPr>
-              <w:t>+getSector()</w:t>
-            </w:r>
-          </w:p>
-          <w:p>
-            <w:pPr>
-              <w:tabs>
-                <w:tab w:val="left" w:pos="1907"/>
-              </w:tabs>
-              <w:rPr>
-                <w:lang w:val="en-US"/>
-              </w:rPr>
-            </w:pPr>
-            <w:r>
-              <w:rPr>
-                <w:lang w:val="en-US"/>
-              </w:rPr>
-              <w:t>+getSueldo()</w:t>
-            </w:r>
-          </w:p>
-          <w:p>
-            <w:pPr>
-              <w:tabs>
-                <w:tab w:val="left" w:pos="1907"/>
-              </w:tabs>
-              <w:rPr>
-                <w:lang w:val="en-US"/>
-              </w:rPr>
-            </w:pPr>
-            <w:r>
-              <w:rPr>
-                <w:lang w:val="en-US"/>
-              </w:rPr>
-              <w:t>+getAntiguedad()</w:t>
-            </w:r>
-          </w:p>
-          <w:p>
-            <w:pPr>
-              <w:tabs>
-                <w:tab w:val="left" w:pos="1907"/>
-              </w:tabs>
-              <w:rPr>
-                <w:lang w:val="en-US"/>
-              </w:rPr>
-            </w:pPr>
-            <w:r>
-              <w:rPr>
-                <w:lang w:val="en-US"/>
-              </w:rPr>
-              <w:t>+getNumeroEmpleado()</w:t>
+              <w:rPr>
+                <w:lang w:val="en-US"/>
+              </w:rPr>
+            </w:pPr>
+            <w:r>
+              <w:rPr>
+                <w:lang w:val="en-US"/>
+              </w:rPr>
+              <w:t xml:space="preserve">+  </w:t>
+            </w:r>
+            <w:r>
+              <w:rPr>
+                <w:lang w:val="en-US"/>
+              </w:rPr>
+              <w:t>Curso(String nombre)</w:t>
+            </w:r>
+          </w:p>
+          <w:p>
+            <w:pPr>
+              <w:rPr>
+                <w:lang w:val="en-US"/>
+              </w:rPr>
+            </w:pPr>
+            <w:r>
+              <w:rPr>
+                <w:lang w:val="en-US"/>
+              </w:rPr>
+              <w:t>+</w:t>
+            </w:r>
+            <w:r>
+              <w:rPr>
+                <w:lang w:val="en-US"/>
+              </w:rPr>
+              <w:t xml:space="preserve">String </w:t>
+            </w:r>
+            <w:r>
+              <w:rPr>
+                <w:lang w:val="en-US"/>
+              </w:rPr>
+              <w:t>getNombre()</w:t>
+            </w:r>
+          </w:p>
+          <w:p>
+            <w:r>
+              <w:t>+</w:t>
+            </w:r>
+            <w:r>
+              <w:t xml:space="preserve"> </w:t>
+            </w:r>
+            <w:r>
+              <w:rPr>
+                <w:lang w:val="es-US"/>
+              </w:rPr>
+              <w:t>List&lt;</w:t>
+            </w:r>
+            <w:r>
+              <w:rPr>
+                <w:lang w:val="es-US"/>
+              </w:rPr>
+              <w:t>Profesor</w:t>
+            </w:r>
+            <w:r>
+              <w:rPr>
+                <w:lang w:val="es-US"/>
+              </w:rPr>
+              <w:t>&gt;</w:t>
+            </w:r>
+            <w:r>
+              <w:rPr>
+                <w:lang w:val="es-US"/>
+              </w:rPr>
+              <w:t xml:space="preserve"> </w:t>
+            </w:r>
+            <w:r>
+              <w:t>getProfesores()</w:t>
+            </w:r>
+          </w:p>
+          <w:p>
+            <w:r>
+              <w:t>+</w:t>
+            </w:r>
+            <w:r>
+              <w:rPr>
+                <w:lang w:val="es-US"/>
+              </w:rPr>
+              <w:t xml:space="preserve"> </w:t>
+            </w:r>
+            <w:r>
+              <w:rPr>
+                <w:lang w:val="es-US"/>
+              </w:rPr>
+              <w:t>List&lt;</w:t>
+            </w:r>
+            <w:r>
+              <w:rPr>
+                <w:lang w:val="es-US"/>
+              </w:rPr>
+              <w:t>Estudiante</w:t>
+            </w:r>
+            <w:r>
+              <w:rPr>
+                <w:lang w:val="es-US"/>
+              </w:rPr>
+              <w:t>&gt;</w:t>
+            </w:r>
+            <w:r>
+              <w:rPr>
+                <w:lang w:val="es-US"/>
+              </w:rPr>
+              <w:t xml:space="preserve"> </w:t>
+            </w:r>
+            <w:r>
+              <w:t>getEstudiantes()</w:t>
+            </w:r>
+          </w:p>
+          <w:p>
+            <w:r>
+              <w:t>+agregarProfesor(</w:t>
+            </w:r>
+            <w:r>
+              <w:t>Profesor profesor</w:t>
+            </w:r>
+            <w:r>
+              <w:t>)</w:t>
+            </w:r>
+          </w:p>
+          <w:p>
+            <w:r>
+              <w:t>+agregarEstudiante(</w:t>
+            </w:r>
+            <w:r>
+              <w:t>Estudiante estudiante</w:t>
+            </w:r>
+            <w:r>
+              <w:t>)</w:t>
             </w:r>
           </w:p>
         </w:tc>
       </w:tr>
     </w:tbl>
     <w:p>
-      <w:r>
+      <w:pPr>
         <w:rPr>
-          <w:noProof/>
-          <w:lang w:eastAsia="es-ES"/>
+          <w:lang w:val="es-US"/>
         </w:rPr>
-        <w:pict>
-          <v:shape id="_x0000_s1053" type="#_x0000_t32" style="position:absolute;margin-left:77.35pt;margin-top:8.3pt;width:63.95pt;height:261.95pt;flip:x;z-index:251682816;mso-position-horizontal-relative:text;mso-position-vertical-relative:text" o:connectortype="straight" strokeweight="2.25pt"/>
-        </w:pict>
-      </w:r>
-      <w:r>
-        <w:rPr>
-          <w:noProof/>
-          <w:lang w:eastAsia="es-ES"/>
-        </w:rPr>
-        <w:pict>
-          <v:shape id="_x0000_s1045" type="#_x0000_t32" style="position:absolute;margin-left:190.85pt;margin-top:8.3pt;width:.05pt;height:98.6pt;z-index:251677696;mso-position-horizontal-relative:text;mso-position-vertical-relative:text" o:connectortype="straight" strokeweight="2.25pt"/>
-        </w:pict>
-      </w:r>
+      </w:pPr>
     </w:p>
-    <w:p>
-      <w:r>
-        <w:rPr>
-          <w:noProof/>
-          <w:lang w:eastAsia="es-ES"/>
-        </w:rPr>
-        <w:pict>
-          <v:shape id="_x0000_s1051" type="#_x0000_t32" style="position:absolute;margin-left:324.9pt;margin-top:5.65pt;width:253.05pt;height:338.6pt;flip:x;z-index:251680768" o:connectortype="straight" strokeweight="2.25pt"/>
-        </w:pict>
-      </w:r>
-      <w:r>
-        <w:rPr>
-          <w:noProof/>
-          <w:lang w:eastAsia="es-ES"/>
-        </w:rPr>
-        <w:pict>
-          <v:shape id="_x0000_s1049" type="#_x0000_t32" style="position:absolute;margin-left:409.6pt;margin-top:5.65pt;width:84.65pt;height:85.55pt;flip:x;z-index:251678720" o:connectortype="straight" strokeweight="2.25pt"/>
-        </w:pict>
-      </w:r>
-    </w:p>
-    <w:p/>
     <w:tbl>
       <w:tblPr>
         <w:tblStyle w:val="Tablaconcuadrcula"/>
-        <w:tblpPr w:leftFromText="141" w:rightFromText="141" w:vertAnchor="text" w:horzAnchor="page" w:tblpX="4660" w:tblpY="381"/>
+        <w:tblpPr w:leftFromText="141" w:rightFromText="141" w:vertAnchor="text" w:horzAnchor="page" w:tblpX="6028" w:tblpY="304"/>
         <w:tblW w:w="0" w:type="auto"/>
-        <w:tblLook w:val="04A0"/>
+        <w:tblLook w:val="04A0" w:firstRow="1" w:lastRow="0" w:firstColumn="1" w:lastColumn="0" w:noHBand="0" w:noVBand="1"/>
       </w:tblPr>
       <w:tblGrid>
-        <w:gridCol w:w="2902"/>
+        <w:gridCol w:w="3473"/>
       </w:tblGrid>
       <w:tr>
         <w:trPr>
-          <w:trHeight w:val="274"/>
+          <w:trHeight w:val="284"/>
         </w:trPr>
         <w:tc>
           <w:tcPr>
-            <w:tcW w:w="2902" w:type="dxa"/>
+            <w:tcW w:w="3473" w:type="dxa"/>
           </w:tcPr>
           <w:p>
             <w:pPr>
@@ -727,11 +1284,11 @@
       </w:tr>
       <w:tr>
         <w:trPr>
-          <w:trHeight w:val="563"/>
+          <w:trHeight w:val="584"/>
         </w:trPr>
         <w:tc>
           <w:tcPr>
-            <w:tcW w:w="2902" w:type="dxa"/>
+            <w:tcW w:w="3473" w:type="dxa"/>
           </w:tcPr>
           <w:p>
             <w:pPr>
@@ -754,274 +1311,115 @@
             </w:pPr>
             <w:r>
               <w:rPr>
-                <w:noProof/>
-                <w:lang w:eastAsia="es-ES"/>
-              </w:rPr>
-              <w:pict>
-                <v:shape id="_x0000_s1050" type="#_x0000_t32" style="position:absolute;margin-left:140.6pt;margin-top:5.85pt;width:53.6pt;height:5.8pt;flip:y;z-index:251679744" o:connectortype="straight" strokeweight="2.25pt"/>
-              </w:pict>
-            </w:r>
-            <w:r>
-              <w:rPr>
-                <w:lang w:val="en-US"/>
-              </w:rPr>
-              <w:t xml:space="preserve"> cursos</w:t>
-            </w:r>
-            <w:r>
-              <w:rPr>
-                <w:lang w:val="en-US"/>
-              </w:rPr>
-              <w:t>Ensenados</w:t>
-            </w:r>
-            <w:r>
-              <w:rPr>
-                <w:lang w:val="en-US"/>
-              </w:rPr>
-              <w:t xml:space="preserve">[]:      </w:t>
-            </w:r>
-            <w:r>
-              <w:rPr>
-                <w:lang w:val="en-US"/>
-              </w:rPr>
-              <w:t>String</w:t>
+                <w:lang w:val="en-US"/>
+              </w:rPr>
+              <w:t xml:space="preserve">-cursosEnsenados:        </w:t>
+            </w:r>
+            <w:r>
+              <w:t xml:space="preserve"> List&lt;String&gt;</w:t>
             </w:r>
           </w:p>
         </w:tc>
       </w:tr>
       <w:tr>
         <w:trPr>
-          <w:trHeight w:val="272"/>
+          <w:trHeight w:val="282"/>
         </w:trPr>
         <w:tc>
           <w:tcPr>
-            <w:tcW w:w="2902" w:type="dxa"/>
+            <w:tcW w:w="3473" w:type="dxa"/>
           </w:tcPr>
           <w:p>
-            <w:r>
-              <w:t>+getCarrera()</w:t>
-            </w:r>
-          </w:p>
-          <w:p>
-            <w:r>
-              <w:t>+getCursosEnsenados()</w:t>
-            </w:r>
-          </w:p>
-          <w:p>
-            <w:r>
-              <w:rPr>
-                <w:noProof/>
-                <w:lang w:eastAsia="es-ES"/>
-              </w:rPr>
-              <w:pict>
-                <v:shape id="_x0000_s1055" type="#_x0000_t32" style="position:absolute;margin-left:62.65pt;margin-top:11.9pt;width:44.95pt;height:178.6pt;z-index:251683840" o:connectortype="straight" strokeweight="2.25pt"/>
-              </w:pict>
-            </w:r>
-            <w:r>
-              <w:t>+asignarCursos()</w:t>
+            <w:pPr>
+              <w:rPr>
+                <w:lang w:val="en-US"/>
+              </w:rPr>
+            </w:pPr>
+            <w:r>
+              <w:rPr>
+                <w:lang w:val="en-US"/>
+              </w:rPr>
+              <w:t>+</w:t>
+            </w:r>
+            <w:r>
+              <w:rPr>
+                <w:lang w:val="en-US"/>
+              </w:rPr>
+              <w:t xml:space="preserve"> Profesor(String nombre, String domicilio, String dni, String carrera)</w:t>
+            </w:r>
+          </w:p>
+          <w:p>
+            <w:r>
+              <w:t>+ String getCarrera()</w:t>
+            </w:r>
+          </w:p>
+          <w:p>
+            <w:r>
+              <w:t xml:space="preserve">+ </w:t>
+            </w:r>
+            <w:r>
+              <w:t>List&lt;String&gt;</w:t>
+            </w:r>
+            <w:r>
+              <w:t xml:space="preserve"> getCursosEnsenados()</w:t>
+            </w:r>
+          </w:p>
+          <w:p>
+            <w:r>
+              <w:t>+ asignarCursos(</w:t>
+            </w:r>
+            <w:r>
+              <w:t>String curso</w:t>
+            </w:r>
+            <w:r>
+              <w:t>)</w:t>
             </w:r>
           </w:p>
         </w:tc>
       </w:tr>
     </w:tbl>
-    <w:p/>
-    <w:tbl>
-      <w:tblPr>
-        <w:tblStyle w:val="Tablaconcuadrcula"/>
-        <w:tblpPr w:leftFromText="141" w:rightFromText="141" w:vertAnchor="text" w:horzAnchor="page" w:tblpX="8689" w:tblpY="-10"/>
-        <w:tblW w:w="0" w:type="auto"/>
-        <w:tblLook w:val="04A0"/>
-      </w:tblPr>
-      <w:tblGrid>
-        <w:gridCol w:w="2917"/>
-      </w:tblGrid>
-      <w:tr>
-        <w:trPr>
-          <w:trHeight w:val="270"/>
-        </w:trPr>
-        <w:tc>
-          <w:tcPr>
-            <w:tcW w:w="2917" w:type="dxa"/>
-          </w:tcPr>
-          <w:p>
-            <w:pPr>
-              <w:jc w:val="center"/>
-            </w:pPr>
-            <w:r>
-              <w:t>Curso</w:t>
-            </w:r>
-          </w:p>
-        </w:tc>
-      </w:tr>
-      <w:tr>
-        <w:trPr>
-          <w:trHeight w:val="510"/>
-        </w:trPr>
-        <w:tc>
-          <w:tcPr>
-            <w:tcW w:w="2917" w:type="dxa"/>
-          </w:tcPr>
-          <w:p>
-            <w:pPr>
-              <w:rPr>
-                <w:lang w:val="en-US"/>
-              </w:rPr>
-            </w:pPr>
-            <w:r>
-              <w:rPr>
-                <w:lang w:val="en-US"/>
-              </w:rPr>
-              <w:t xml:space="preserve">- </w:t>
-            </w:r>
-            <w:r>
-              <w:rPr>
-                <w:lang w:val="en-US"/>
-              </w:rPr>
-              <w:t>nombre</w:t>
-            </w:r>
-            <w:r>
-              <w:rPr>
-                <w:lang w:val="en-US"/>
-              </w:rPr>
-              <w:t xml:space="preserve">:   </w:t>
-            </w:r>
-            <w:r>
-              <w:rPr>
-                <w:lang w:val="en-US"/>
-              </w:rPr>
-              <w:t xml:space="preserve">          </w:t>
-            </w:r>
-            <w:r>
-              <w:rPr>
-                <w:lang w:val="en-US"/>
-              </w:rPr>
-              <w:t xml:space="preserve"> String</w:t>
-            </w:r>
-          </w:p>
-          <w:p>
-            <w:pPr>
-              <w:rPr>
-                <w:lang w:val="en-US"/>
-              </w:rPr>
-            </w:pPr>
-            <w:r>
-              <w:rPr>
-                <w:lang w:val="en-US"/>
-              </w:rPr>
-              <w:t xml:space="preserve">- </w:t>
-            </w:r>
-            <w:r>
-              <w:rPr>
-                <w:lang w:val="en-US"/>
-              </w:rPr>
-              <w:t>profesores[]</w:t>
-            </w:r>
-            <w:r>
-              <w:rPr>
-                <w:lang w:val="en-US"/>
-              </w:rPr>
-              <w:t>:</w:t>
-            </w:r>
-            <w:r>
-              <w:rPr>
-                <w:lang w:val="en-US"/>
-              </w:rPr>
-              <w:t xml:space="preserve">   </w:t>
-            </w:r>
-            <w:r>
-              <w:rPr>
-                <w:lang w:val="en-US"/>
-              </w:rPr>
-              <w:t xml:space="preserve">  </w:t>
-            </w:r>
-            <w:r>
-              <w:rPr>
-                <w:lang w:val="en-US"/>
-              </w:rPr>
-              <w:t xml:space="preserve"> </w:t>
-            </w:r>
-            <w:r>
-              <w:rPr>
-                <w:lang w:val="en-US"/>
-              </w:rPr>
-              <w:t>Profesor</w:t>
-            </w:r>
-          </w:p>
-          <w:p>
-            <w:pPr>
-              <w:rPr>
-                <w:lang w:val="en-US"/>
-              </w:rPr>
-            </w:pPr>
-            <w:r>
-              <w:rPr>
-                <w:lang w:val="en-US"/>
-              </w:rPr>
-              <w:t>- estudiantes[]      Estudiante</w:t>
-            </w:r>
-          </w:p>
-        </w:tc>
-      </w:tr>
-      <w:tr>
-        <w:trPr>
-          <w:trHeight w:val="510"/>
-        </w:trPr>
-        <w:tc>
-          <w:tcPr>
-            <w:tcW w:w="2917" w:type="dxa"/>
-          </w:tcPr>
-          <w:p>
-            <w:r>
-              <w:t>+getNombre()</w:t>
-            </w:r>
-          </w:p>
-          <w:p>
-            <w:r>
-              <w:t>+getProfesores()</w:t>
-            </w:r>
-          </w:p>
-          <w:p>
-            <w:r>
-              <w:t>+getEsstudiantes()</w:t>
-            </w:r>
-          </w:p>
-          <w:p>
-            <w:r>
-              <w:t>+agregarProfesor()</w:t>
-            </w:r>
-          </w:p>
-          <w:p>
-            <w:r>
-              <w:t>+agregarEstudiante()</w:t>
-            </w:r>
-          </w:p>
-        </w:tc>
-      </w:tr>
-    </w:tbl>
-    <w:p/>
-    <w:p>
-      <w:r>
-        <w:rPr>
-          <w:noProof/>
-          <w:lang w:eastAsia="es-ES"/>
-        </w:rPr>
-        <w:pict>
-          <v:shape id="_x0000_s1057" type="#_x0000_t32" style="position:absolute;margin-left:-83.85pt;margin-top:14.65pt;width:251.2pt;height:247.15pt;z-index:251685888" o:connectortype="straight" strokeweight="2.25pt"/>
-        </w:pict>
-      </w:r>
-    </w:p>
     <w:p/>
     <w:p/>
     <w:p>
       <w:r>
         <w:rPr>
           <w:noProof/>
-          <w:lang w:eastAsia="es-ES"/>
         </w:rPr>
-        <w:pict>
-          <v:shape id="_x0000_s1052" type="#_x0000_t32" style="position:absolute;margin-left:450.35pt;margin-top:22.15pt;width:0;height:46.7pt;z-index:251681792" o:connectortype="straight" strokeweight="2.25pt"/>
+        <w:pict w14:anchorId="1C51593F">
+          <v:shape id="_x0000_s1081" type="#_x0000_t5" style="position:absolute;margin-left:515.85pt;margin-top:8.75pt;width:17.6pt;height:9.6pt;rotation:270;z-index:251681792" strokecolor="#0d0d0d [3069]" strokeweight="1.5pt"/>
+        </w:pict>
+      </w:r>
+      <w:r>
+        <w:rPr>
+          <w:noProof/>
+        </w:rPr>
+        <w:pict w14:anchorId="7F5E421F">
+          <v:group id="_x0000_s1071" style="position:absolute;margin-left:274pt;margin-top:-13.85pt;width:17.6pt;height:53.25pt;rotation:270;z-index:251678720" coordorigin="9510,6660" coordsize="300,915">
+            <v:shape id="_x0000_s1072" type="#_x0000_t5" style="position:absolute;left:9510;top:6660;width:300;height:165" strokecolor="#0d0d0d [3069]" strokeweight="1.5pt"/>
+            <v:shapetype id="_x0000_t32" coordsize="21600,21600" o:spt="32" o:oned="t" path="m,l21600,21600e" filled="f">
+              <v:path arrowok="t" fillok="f" o:connecttype="none"/>
+              <o:lock v:ext="edit" shapetype="t"/>
+            </v:shapetype>
+            <v:shape id="_x0000_s1073" type="#_x0000_t32" style="position:absolute;left:9285;top:7200;width:750;height:0;rotation:270" o:connectortype="elbow" adj="-278208,-1,-278208" strokecolor="black [3213]" strokeweight="1.5pt"/>
+          </v:group>
         </w:pict>
       </w:r>
     </w:p>
+    <w:p/>
+    <w:p>
+      <w:r>
+        <w:rPr>
+          <w:noProof/>
+        </w:rPr>
+        <w:pict w14:anchorId="7F5E421F">
+          <v:group id="_x0000_s1069" style="position:absolute;margin-left:371.55pt;margin-top:23.35pt;width:21.75pt;height:68.25pt;z-index:251677696" coordorigin="9510,6660" coordsize="300,915">
+            <v:shape id="_x0000_s1066" type="#_x0000_t5" style="position:absolute;left:9510;top:6660;width:300;height:165" strokecolor="#0d0d0d [3069]" strokeweight="1.5pt"/>
+            <v:shape id="_x0000_s1068" type="#_x0000_t32" style="position:absolute;left:9285;top:7200;width:750;height:0;rotation:270" o:connectortype="elbow" adj="-278208,-1,-278208" strokecolor="black [3213]" strokeweight="1.5pt"/>
+          </v:group>
+        </w:pict>
+      </w:r>
+    </w:p>
+    <w:p/>
     <w:p>
       <w:pPr>
         <w:tabs>
@@ -1035,20 +1433,20 @@
     <w:tbl>
       <w:tblPr>
         <w:tblStyle w:val="Tablaconcuadrcula"/>
-        <w:tblpPr w:leftFromText="141" w:rightFromText="141" w:vertAnchor="text" w:horzAnchor="margin" w:tblpXSpec="center" w:tblpY="294"/>
+        <w:tblpPr w:leftFromText="141" w:rightFromText="141" w:vertAnchor="text" w:horzAnchor="page" w:tblpX="7693" w:tblpY="339"/>
         <w:tblW w:w="0" w:type="auto"/>
-        <w:tblLook w:val="04A0"/>
+        <w:tblLook w:val="04A0" w:firstRow="1" w:lastRow="0" w:firstColumn="1" w:lastColumn="0" w:noHBand="0" w:noVBand="1"/>
       </w:tblPr>
       <w:tblGrid>
-        <w:gridCol w:w="2917"/>
+        <w:gridCol w:w="6178"/>
       </w:tblGrid>
       <w:tr>
         <w:trPr>
-          <w:trHeight w:val="270"/>
+          <w:trHeight w:val="265"/>
         </w:trPr>
         <w:tc>
           <w:tcPr>
-            <w:tcW w:w="2917" w:type="dxa"/>
+            <w:tcW w:w="6178" w:type="dxa"/>
           </w:tcPr>
           <w:p>
             <w:pPr>
@@ -1062,15 +1460,15 @@
       </w:tr>
       <w:tr>
         <w:trPr>
-          <w:trHeight w:val="510"/>
+          <w:trHeight w:val="501"/>
         </w:trPr>
         <w:tc>
           <w:tcPr>
-            <w:tcW w:w="2917" w:type="dxa"/>
+            <w:tcW w:w="6178" w:type="dxa"/>
           </w:tcPr>
           <w:p>
             <w:r>
-              <w:t>+</w:t>
+              <w:t>-</w:t>
             </w:r>
             <w:r>
               <w:t xml:space="preserve"> </w:t>
@@ -1082,34 +1480,58 @@
               <w:t xml:space="preserve">:              </w:t>
             </w:r>
             <w:r>
-              <w:t>Persona</w:t>
-            </w:r>
-          </w:p>
-          <w:p>
-            <w:r>
-              <w:t>+ cursos:                   Curso</w:t>
-            </w:r>
-          </w:p>
-          <w:p>
-            <w:r>
-              <w:t>+ leer:                       Scanner</w:t>
+              <w:t xml:space="preserve"> </w:t>
+            </w:r>
+            <w:r>
+              <w:t>List&lt;Persona&gt;</w:t>
+            </w:r>
+          </w:p>
+          <w:p>
+            <w:r>
+              <w:t>-</w:t>
+            </w:r>
+            <w:r>
+              <w:t xml:space="preserve"> cursos:                   </w:t>
+            </w:r>
+            <w:r>
+              <w:t xml:space="preserve"> </w:t>
+            </w:r>
+            <w:r>
+              <w:t>List&lt;</w:t>
+            </w:r>
+            <w:r>
+              <w:t>Curo</w:t>
+            </w:r>
+            <w:r>
+              <w:t>&gt;</w:t>
+            </w:r>
+          </w:p>
+          <w:p>
+            <w:r>
+              <w:t>-</w:t>
+            </w:r>
+            <w:r>
+              <w:t xml:space="preserve"> leer:                       Scanner</w:t>
             </w:r>
           </w:p>
         </w:tc>
       </w:tr>
       <w:tr>
         <w:trPr>
-          <w:trHeight w:val="510"/>
+          <w:trHeight w:val="501"/>
         </w:trPr>
         <w:tc>
           <w:tcPr>
-            <w:tcW w:w="2917" w:type="dxa"/>
+            <w:tcW w:w="6178" w:type="dxa"/>
           </w:tcPr>
           <w:p>
             <w:r>
               <w:t>+</w:t>
             </w:r>
             <w:r>
+              <w:t xml:space="preserve"> </w:t>
+            </w:r>
+            <w:r>
               <w:t>menu</w:t>
             </w:r>
             <w:r>
@@ -1121,6 +1543,9 @@
               <w:t>+</w:t>
             </w:r>
             <w:r>
+              <w:t xml:space="preserve"> </w:t>
+            </w:r>
+            <w:r>
               <w:t>crearNuevaPersona</w:t>
             </w:r>
             <w:r>
@@ -1132,6 +1557,9 @@
               <w:t>+</w:t>
             </w:r>
             <w:r>
+              <w:t xml:space="preserve"> </w:t>
+            </w:r>
+            <w:r>
               <w:t>eliminarPersona</w:t>
             </w:r>
             <w:r>
@@ -1143,6 +1571,9 @@
               <w:t>+</w:t>
             </w:r>
             <w:r>
+              <w:t xml:space="preserve"> </w:t>
+            </w:r>
+            <w:r>
               <w:t>crearNuevoCurso</w:t>
             </w:r>
             <w:r>
@@ -1154,6 +1585,9 @@
               <w:t>+</w:t>
             </w:r>
             <w:r>
+              <w:t xml:space="preserve"> </w:t>
+            </w:r>
+            <w:r>
               <w:t>eliminarCurso</w:t>
             </w:r>
             <w:r>
@@ -1167,17 +1601,35 @@
           </w:p>
           <w:p>
             <w:r>
-              <w:t>+mostrarInormacion()</w:t>
-            </w:r>
-          </w:p>
-          <w:p>
-            <w:r>
-              <w:t>+verCursos()</w:t>
-            </w:r>
-          </w:p>
-          <w:p>
-            <w:r>
-              <w:t>+asignarEstudianteACurso()</w:t>
+              <w:t>+</w:t>
+            </w:r>
+            <w:r>
+              <w:t xml:space="preserve"> </w:t>
+            </w:r>
+            <w:r>
+              <w:t>mostrarInormacion()</w:t>
+            </w:r>
+          </w:p>
+          <w:p>
+            <w:r>
+              <w:t>+</w:t>
+            </w:r>
+            <w:r>
+              <w:t xml:space="preserve"> </w:t>
+            </w:r>
+            <w:r>
+              <w:t>verCursos()</w:t>
+            </w:r>
+          </w:p>
+          <w:p>
+            <w:r>
+              <w:t>+</w:t>
+            </w:r>
+            <w:r>
+              <w:t xml:space="preserve"> </w:t>
+            </w:r>
+            <w:r>
+              <w:t>asignarEstudianteACurso()</w:t>
             </w:r>
           </w:p>
         </w:tc>
@@ -1217,37 +1669,6 @@
           <w:tab w:val="left" w:pos="2025"/>
         </w:tabs>
       </w:pPr>
-      <w:r>
-        <w:rPr>
-          <w:noProof/>
-          <w:lang w:eastAsia="es-ES"/>
-        </w:rPr>
-        <w:pict>
-          <v:group id="_x0000_s1037" style="position:absolute;margin-left:-15.3pt;margin-top:7.35pt;width:108.75pt;height:25.5pt;z-index:251668480" coordorigin="4350,7635" coordsize="2175,510">
-            <v:shape id="_x0000_s1035" type="#_x0000_t32" style="position:absolute;left:4350;top:7635;width:2175;height:15" o:connectortype="straight" strokeweight="2.25pt">
-              <v:stroke dashstyle="dash" endarrow="block"/>
-            </v:shape>
-            <v:shape id="_x0000_s1036" type="#_x0000_t32" style="position:absolute;left:4350;top:8130;width:2175;height:15;flip:y" o:connectortype="straight" strokeweight="2.25pt"/>
-          </v:group>
-        </w:pict>
-      </w:r>
-      <w:r>
-        <w:tab/>
-      </w:r>
-      <w:r>
-        <w:t>Dependencia</w:t>
-      </w:r>
-    </w:p>
-    <w:p>
-      <w:pPr>
-        <w:tabs>
-          <w:tab w:val="left" w:pos="2025"/>
-        </w:tabs>
-      </w:pPr>
-      <w:r>
-        <w:tab/>
-        <w:t>Asociación</w:t>
-      </w:r>
     </w:p>
     <w:p>
       <w:pPr>
@@ -1260,13 +1681,6 @@
           <w:cols w:space="720"/>
           <w:docGrid w:linePitch="360"/>
         </w:sectPr>
-      </w:pPr>
-    </w:p>
-    <w:p>
-      <w:pPr>
-        <w:tabs>
-          <w:tab w:val="left" w:pos="2025"/>
-        </w:tabs>
       </w:pPr>
     </w:p>
     <w:p>
@@ -1295,8 +1709,8 @@
 </file>
 
 <file path=word/endnotes.xml><?xml version="1.0" encoding="utf-8"?>
-<w:endnotes xmlns:ve="http://schemas.openxmlformats.org/markup-compatibility/2006" xmlns:o="urn:schemas-microsoft-com:office:office" xmlns:r="http://schemas.openxmlformats.org/officeDocument/2006/relationships" xmlns:m="http://schemas.openxmlformats.org/officeDocument/2006/math" xmlns:v="urn:schemas-microsoft-com:vml" xmlns:wp="http://schemas.openxmlformats.org/drawingml/2006/wordprocessingDrawing" xmlns:w10="urn:schemas-microsoft-com:office:word" xmlns:w="http://schemas.openxmlformats.org/wordprocessingml/2006/main" xmlns:wne="http://schemas.microsoft.com/office/word/2006/wordml">
-  <w:endnote w:type="separator" w:id="0">
+<w:endnotes xmlns:wpc="http://schemas.microsoft.com/office/word/2010/wordprocessingCanvas" xmlns:cx="http://schemas.microsoft.com/office/drawing/2014/chartex" xmlns:cx1="http://schemas.microsoft.com/office/drawing/2015/9/8/chartex" xmlns:cx2="http://schemas.microsoft.com/office/drawing/2015/10/21/chartex" xmlns:cx3="http://schemas.microsoft.com/office/drawing/2016/5/9/chartex" xmlns:cx4="http://schemas.microsoft.com/office/drawing/2016/5/10/chartex" xmlns:cx5="http://schemas.microsoft.com/office/drawing/2016/5/11/chartex" xmlns:cx6="http://schemas.microsoft.com/office/drawing/2016/5/12/chartex" xmlns:cx7="http://schemas.microsoft.com/office/drawing/2016/5/13/chartex" xmlns:cx8="http://schemas.microsoft.com/office/drawing/2016/5/14/chartex" xmlns:mc="http://schemas.openxmlformats.org/markup-compatibility/2006" xmlns:aink="http://schemas.microsoft.com/office/drawing/2016/ink" xmlns:am3d="http://schemas.microsoft.com/office/drawing/2017/model3d" xmlns:o="urn:schemas-microsoft-com:office:office" xmlns:oel="http://schemas.microsoft.com/office/2019/extlst" xmlns:r="http://schemas.openxmlformats.org/officeDocument/2006/relationships" xmlns:m="http://schemas.openxmlformats.org/officeDocument/2006/math" xmlns:v="urn:schemas-microsoft-com:vml" xmlns:wp14="http://schemas.microsoft.com/office/word/2010/wordprocessingDrawing" xmlns:wp="http://schemas.openxmlformats.org/drawingml/2006/wordprocessingDrawing" xmlns:w10="urn:schemas-microsoft-com:office:word" xmlns:w="http://schemas.openxmlformats.org/wordprocessingml/2006/main" xmlns:w14="http://schemas.microsoft.com/office/word/2010/wordml" xmlns:w15="http://schemas.microsoft.com/office/word/2012/wordml" xmlns:w16cex="http://schemas.microsoft.com/office/word/2018/wordml/cex" xmlns:w16cid="http://schemas.microsoft.com/office/word/2016/wordml/cid" xmlns:w16="http://schemas.microsoft.com/office/word/2018/wordml" xmlns:w16sdtdh="http://schemas.microsoft.com/office/word/2020/wordml/sdtdatahash" xmlns:w16se="http://schemas.microsoft.com/office/word/2015/wordml/symex" xmlns:wpg="http://schemas.microsoft.com/office/word/2010/wordprocessingGroup" xmlns:wpi="http://schemas.microsoft.com/office/word/2010/wordprocessingInk" xmlns:wne="http://schemas.microsoft.com/office/word/2006/wordml" xmlns:wps="http://schemas.microsoft.com/office/word/2010/wordprocessingShape" mc:Ignorable="w14 w15 w16se w16cid w16 w16cex w16sdtdh wp14">
+  <w:endnote w:type="separator" w:id="-1">
     <w:p>
       <w:pPr>
         <w:spacing w:after="0" w:line="240" w:lineRule="auto"/>
@@ -1306,7 +1720,7 @@
       </w:r>
     </w:p>
   </w:endnote>
-  <w:endnote w:type="continuationSeparator" w:id="1">
+  <w:endnote w:type="continuationSeparator" w:id="0">
     <w:p>
       <w:pPr>
         <w:spacing w:after="0" w:line="240" w:lineRule="auto"/>
@@ -1320,8 +1734,8 @@
 </file>
 
 <file path=word/footnotes.xml><?xml version="1.0" encoding="utf-8"?>
-<w:footnotes xmlns:ve="http://schemas.openxmlformats.org/markup-compatibility/2006" xmlns:o="urn:schemas-microsoft-com:office:office" xmlns:r="http://schemas.openxmlformats.org/officeDocument/2006/relationships" xmlns:m="http://schemas.openxmlformats.org/officeDocument/2006/math" xmlns:v="urn:schemas-microsoft-com:vml" xmlns:wp="http://schemas.openxmlformats.org/drawingml/2006/wordprocessingDrawing" xmlns:w10="urn:schemas-microsoft-com:office:word" xmlns:w="http://schemas.openxmlformats.org/wordprocessingml/2006/main" xmlns:wne="http://schemas.microsoft.com/office/word/2006/wordml">
-  <w:footnote w:type="separator" w:id="0">
+<w:footnotes xmlns:wpc="http://schemas.microsoft.com/office/word/2010/wordprocessingCanvas" xmlns:cx="http://schemas.microsoft.com/office/drawing/2014/chartex" xmlns:cx1="http://schemas.microsoft.com/office/drawing/2015/9/8/chartex" xmlns:cx2="http://schemas.microsoft.com/office/drawing/2015/10/21/chartex" xmlns:cx3="http://schemas.microsoft.com/office/drawing/2016/5/9/chartex" xmlns:cx4="http://schemas.microsoft.com/office/drawing/2016/5/10/chartex" xmlns:cx5="http://schemas.microsoft.com/office/drawing/2016/5/11/chartex" xmlns:cx6="http://schemas.microsoft.com/office/drawing/2016/5/12/chartex" xmlns:cx7="http://schemas.microsoft.com/office/drawing/2016/5/13/chartex" xmlns:cx8="http://schemas.microsoft.com/office/drawing/2016/5/14/chartex" xmlns:mc="http://schemas.openxmlformats.org/markup-compatibility/2006" xmlns:aink="http://schemas.microsoft.com/office/drawing/2016/ink" xmlns:am3d="http://schemas.microsoft.com/office/drawing/2017/model3d" xmlns:o="urn:schemas-microsoft-com:office:office" xmlns:oel="http://schemas.microsoft.com/office/2019/extlst" xmlns:r="http://schemas.openxmlformats.org/officeDocument/2006/relationships" xmlns:m="http://schemas.openxmlformats.org/officeDocument/2006/math" xmlns:v="urn:schemas-microsoft-com:vml" xmlns:wp14="http://schemas.microsoft.com/office/word/2010/wordprocessingDrawing" xmlns:wp="http://schemas.openxmlformats.org/drawingml/2006/wordprocessingDrawing" xmlns:w10="urn:schemas-microsoft-com:office:word" xmlns:w="http://schemas.openxmlformats.org/wordprocessingml/2006/main" xmlns:w14="http://schemas.microsoft.com/office/word/2010/wordml" xmlns:w15="http://schemas.microsoft.com/office/word/2012/wordml" xmlns:w16cex="http://schemas.microsoft.com/office/word/2018/wordml/cex" xmlns:w16cid="http://schemas.microsoft.com/office/word/2016/wordml/cid" xmlns:w16="http://schemas.microsoft.com/office/word/2018/wordml" xmlns:w16sdtdh="http://schemas.microsoft.com/office/word/2020/wordml/sdtdatahash" xmlns:w16se="http://schemas.microsoft.com/office/word/2015/wordml/symex" xmlns:wpg="http://schemas.microsoft.com/office/word/2010/wordprocessingGroup" xmlns:wpi="http://schemas.microsoft.com/office/word/2010/wordprocessingInk" xmlns:wne="http://schemas.microsoft.com/office/word/2006/wordml" xmlns:wps="http://schemas.microsoft.com/office/word/2010/wordprocessingShape" mc:Ignorable="w14 w15 w16se w16cid w16 w16cex w16sdtdh wp14">
+  <w:footnote w:type="separator" w:id="-1">
     <w:p>
       <w:pPr>
         <w:spacing w:after="0" w:line="240" w:lineRule="auto"/>
@@ -1331,7 +1745,7 @@
       </w:r>
     </w:p>
   </w:footnote>
-  <w:footnote w:type="continuationSeparator" w:id="1">
+  <w:footnote w:type="continuationSeparator" w:id="0">
     <w:p>
       <w:pPr>
         <w:spacing w:after="0" w:line="240" w:lineRule="auto"/>
@@ -1345,8 +1759,8 @@
 </file>
 
 <file path=word/numbering.xml><?xml version="1.0" encoding="utf-8"?>
-<w:numbering xmlns:ve="http://schemas.openxmlformats.org/markup-compatibility/2006" xmlns:o="urn:schemas-microsoft-com:office:office" xmlns:r="http://schemas.openxmlformats.org/officeDocument/2006/relationships" xmlns:m="http://schemas.openxmlformats.org/officeDocument/2006/math" xmlns:v="urn:schemas-microsoft-com:vml" xmlns:wp="http://schemas.openxmlformats.org/drawingml/2006/wordprocessingDrawing" xmlns:w10="urn:schemas-microsoft-com:office:word" xmlns:w="http://schemas.openxmlformats.org/wordprocessingml/2006/main" xmlns:wne="http://schemas.microsoft.com/office/word/2006/wordml">
-  <w:abstractNum w:abstractNumId="0">
+<w:numbering xmlns:wpc="http://schemas.microsoft.com/office/word/2010/wordprocessingCanvas" xmlns:cx="http://schemas.microsoft.com/office/drawing/2014/chartex" xmlns:cx1="http://schemas.microsoft.com/office/drawing/2015/9/8/chartex" xmlns:cx2="http://schemas.microsoft.com/office/drawing/2015/10/21/chartex" xmlns:cx3="http://schemas.microsoft.com/office/drawing/2016/5/9/chartex" xmlns:cx4="http://schemas.microsoft.com/office/drawing/2016/5/10/chartex" xmlns:cx5="http://schemas.microsoft.com/office/drawing/2016/5/11/chartex" xmlns:cx6="http://schemas.microsoft.com/office/drawing/2016/5/12/chartex" xmlns:cx7="http://schemas.microsoft.com/office/drawing/2016/5/13/chartex" xmlns:cx8="http://schemas.microsoft.com/office/drawing/2016/5/14/chartex" xmlns:mc="http://schemas.openxmlformats.org/markup-compatibility/2006" xmlns:aink="http://schemas.microsoft.com/office/drawing/2016/ink" xmlns:am3d="http://schemas.microsoft.com/office/drawing/2017/model3d" xmlns:o="urn:schemas-microsoft-com:office:office" xmlns:oel="http://schemas.microsoft.com/office/2019/extlst" xmlns:r="http://schemas.openxmlformats.org/officeDocument/2006/relationships" xmlns:m="http://schemas.openxmlformats.org/officeDocument/2006/math" xmlns:v="urn:schemas-microsoft-com:vml" xmlns:wp14="http://schemas.microsoft.com/office/word/2010/wordprocessingDrawing" xmlns:wp="http://schemas.openxmlformats.org/drawingml/2006/wordprocessingDrawing" xmlns:w10="urn:schemas-microsoft-com:office:word" xmlns:w="http://schemas.openxmlformats.org/wordprocessingml/2006/main" xmlns:w14="http://schemas.microsoft.com/office/word/2010/wordml" xmlns:w15="http://schemas.microsoft.com/office/word/2012/wordml" xmlns:w16cex="http://schemas.microsoft.com/office/word/2018/wordml/cex" xmlns:w16cid="http://schemas.microsoft.com/office/word/2016/wordml/cid" xmlns:w16="http://schemas.microsoft.com/office/word/2018/wordml" xmlns:w16sdtdh="http://schemas.microsoft.com/office/word/2020/wordml/sdtdatahash" xmlns:w16se="http://schemas.microsoft.com/office/word/2015/wordml/symex" xmlns:wpg="http://schemas.microsoft.com/office/word/2010/wordprocessingGroup" xmlns:wpi="http://schemas.microsoft.com/office/word/2010/wordprocessingInk" xmlns:wne="http://schemas.microsoft.com/office/word/2006/wordml" xmlns:wps="http://schemas.microsoft.com/office/word/2010/wordprocessingShape" mc:Ignorable="w14 w15 w16se w16cid w16 w16cex w16sdtdh wp14">
+  <w:abstractNum w:abstractNumId="0" w15:restartNumberingAfterBreak="0">
     <w:nsid w:val="07C669C7"/>
     <w:multiLevelType w:val="hybridMultilevel"/>
     <w:tmpl w:val="8FAC417E"/>
@@ -1459,7 +1873,7 @@
       </w:rPr>
     </w:lvl>
   </w:abstractNum>
-  <w:abstractNum w:abstractNumId="1">
+  <w:abstractNum w:abstractNumId="1" w15:restartNumberingAfterBreak="0">
     <w:nsid w:val="0C3D3F9B"/>
     <w:multiLevelType w:val="hybridMultilevel"/>
     <w:tmpl w:val="CD08637C"/>
@@ -1572,7 +1986,7 @@
       </w:rPr>
     </w:lvl>
   </w:abstractNum>
-  <w:abstractNum w:abstractNumId="2">
+  <w:abstractNum w:abstractNumId="2" w15:restartNumberingAfterBreak="0">
     <w:nsid w:val="1B20457D"/>
     <w:multiLevelType w:val="hybridMultilevel"/>
     <w:tmpl w:val="3DD8DD4A"/>
@@ -1685,7 +2099,7 @@
       </w:rPr>
     </w:lvl>
   </w:abstractNum>
-  <w:abstractNum w:abstractNumId="3">
+  <w:abstractNum w:abstractNumId="3" w15:restartNumberingAfterBreak="0">
     <w:nsid w:val="22EA1DD3"/>
     <w:multiLevelType w:val="hybridMultilevel"/>
     <w:tmpl w:val="4FC249B2"/>
@@ -1797,7 +2211,7 @@
       </w:rPr>
     </w:lvl>
   </w:abstractNum>
-  <w:abstractNum w:abstractNumId="4">
+  <w:abstractNum w:abstractNumId="4" w15:restartNumberingAfterBreak="0">
     <w:nsid w:val="2EFA71F4"/>
     <w:multiLevelType w:val="hybridMultilevel"/>
     <w:tmpl w:val="E5D00D1C"/>
@@ -1910,7 +2324,7 @@
       </w:rPr>
     </w:lvl>
   </w:abstractNum>
-  <w:abstractNum w:abstractNumId="5">
+  <w:abstractNum w:abstractNumId="5" w15:restartNumberingAfterBreak="0">
     <w:nsid w:val="35CB5F80"/>
     <w:multiLevelType w:val="hybridMultilevel"/>
     <w:tmpl w:val="08D66A20"/>
@@ -2023,7 +2437,7 @@
       </w:rPr>
     </w:lvl>
   </w:abstractNum>
-  <w:abstractNum w:abstractNumId="6">
+  <w:abstractNum w:abstractNumId="6" w15:restartNumberingAfterBreak="0">
     <w:nsid w:val="4149472C"/>
     <w:multiLevelType w:val="hybridMultilevel"/>
     <w:tmpl w:val="8EDE7424"/>
@@ -2136,7 +2550,7 @@
       </w:rPr>
     </w:lvl>
   </w:abstractNum>
-  <w:abstractNum w:abstractNumId="7">
+  <w:abstractNum w:abstractNumId="7" w15:restartNumberingAfterBreak="0">
     <w:nsid w:val="4E05663D"/>
     <w:multiLevelType w:val="hybridMultilevel"/>
     <w:tmpl w:val="EA5C77B4"/>
@@ -2249,7 +2663,7 @@
       </w:rPr>
     </w:lvl>
   </w:abstractNum>
-  <w:abstractNum w:abstractNumId="8">
+  <w:abstractNum w:abstractNumId="8" w15:restartNumberingAfterBreak="0">
     <w:nsid w:val="716F7F3B"/>
     <w:multiLevelType w:val="hybridMultilevel"/>
     <w:tmpl w:val="94340C38"/>
@@ -2362,7 +2776,7 @@
       </w:rPr>
     </w:lvl>
   </w:abstractNum>
-  <w:abstractNum w:abstractNumId="9">
+  <w:abstractNum w:abstractNumId="9" w15:restartNumberingAfterBreak="0">
     <w:nsid w:val="71F1078E"/>
     <w:multiLevelType w:val="hybridMultilevel"/>
     <w:tmpl w:val="FD009DA4"/>
@@ -2475,41 +2889,41 @@
       </w:rPr>
     </w:lvl>
   </w:abstractNum>
-  <w:num w:numId="1">
+  <w:num w:numId="1" w16cid:durableId="1779789211">
     <w:abstractNumId w:val="3"/>
   </w:num>
-  <w:num w:numId="2">
+  <w:num w:numId="2" w16cid:durableId="1286890063">
     <w:abstractNumId w:val="0"/>
   </w:num>
-  <w:num w:numId="3">
+  <w:num w:numId="3" w16cid:durableId="342243723">
     <w:abstractNumId w:val="9"/>
   </w:num>
-  <w:num w:numId="4">
+  <w:num w:numId="4" w16cid:durableId="1683120259">
     <w:abstractNumId w:val="4"/>
   </w:num>
-  <w:num w:numId="5">
+  <w:num w:numId="5" w16cid:durableId="1279681209">
     <w:abstractNumId w:val="1"/>
   </w:num>
-  <w:num w:numId="6">
+  <w:num w:numId="6" w16cid:durableId="663511613">
     <w:abstractNumId w:val="8"/>
   </w:num>
-  <w:num w:numId="7">
+  <w:num w:numId="7" w16cid:durableId="1447895391">
     <w:abstractNumId w:val="6"/>
   </w:num>
-  <w:num w:numId="8">
+  <w:num w:numId="8" w16cid:durableId="283657157">
     <w:abstractNumId w:val="5"/>
   </w:num>
-  <w:num w:numId="9">
+  <w:num w:numId="9" w16cid:durableId="176122709">
     <w:abstractNumId w:val="2"/>
   </w:num>
-  <w:num w:numId="10">
+  <w:num w:numId="10" w16cid:durableId="1868518234">
     <w:abstractNumId w:val="7"/>
   </w:num>
 </w:numbering>
 </file>
 
 <file path=word/styles.xml><?xml version="1.0" encoding="utf-8"?>
-<w:styles xmlns:r="http://schemas.openxmlformats.org/officeDocument/2006/relationships" xmlns:w="http://schemas.openxmlformats.org/wordprocessingml/2006/main">
+<w:styles xmlns:mc="http://schemas.openxmlformats.org/markup-compatibility/2006" xmlns:r="http://schemas.openxmlformats.org/officeDocument/2006/relationships" xmlns:w="http://schemas.openxmlformats.org/wordprocessingml/2006/main" xmlns:w14="http://schemas.microsoft.com/office/word/2010/wordml" xmlns:w15="http://schemas.microsoft.com/office/word/2012/wordml" xmlns:w16cex="http://schemas.microsoft.com/office/word/2018/wordml/cex" xmlns:w16cid="http://schemas.microsoft.com/office/word/2016/wordml/cid" xmlns:w16="http://schemas.microsoft.com/office/word/2018/wordml" xmlns:w16sdtdh="http://schemas.microsoft.com/office/word/2020/wordml/sdtdatahash" xmlns:w16se="http://schemas.microsoft.com/office/word/2015/wordml/symex" mc:Ignorable="w14 w15 w16se w16cid w16 w16cex w16sdtdh">
   <w:docDefaults>
     <w:rPrDefault>
       <w:rPr>
@@ -2525,144 +2939,383 @@
       </w:pPr>
     </w:pPrDefault>
   </w:docDefaults>
-  <w:latentStyles w:defLockedState="0" w:defUIPriority="99" w:defSemiHidden="1" w:defUnhideWhenUsed="1" w:defQFormat="0" w:count="267">
-    <w:lsdException w:name="Normal" w:semiHidden="0" w:uiPriority="0" w:unhideWhenUsed="0" w:qFormat="1"/>
-    <w:lsdException w:name="heading 1" w:semiHidden="0" w:uiPriority="9" w:unhideWhenUsed="0" w:qFormat="1"/>
-    <w:lsdException w:name="heading 2" w:uiPriority="9" w:qFormat="1"/>
-    <w:lsdException w:name="heading 3" w:uiPriority="9" w:qFormat="1"/>
-    <w:lsdException w:name="heading 4" w:uiPriority="9" w:qFormat="1"/>
-    <w:lsdException w:name="heading 5" w:uiPriority="9" w:qFormat="1"/>
-    <w:lsdException w:name="heading 6" w:uiPriority="9" w:qFormat="1"/>
-    <w:lsdException w:name="heading 7" w:uiPriority="9" w:qFormat="1"/>
-    <w:lsdException w:name="heading 8" w:uiPriority="9" w:qFormat="1"/>
-    <w:lsdException w:name="heading 9" w:uiPriority="9" w:qFormat="1"/>
-    <w:lsdException w:name="toc 1" w:uiPriority="39"/>
-    <w:lsdException w:name="toc 2" w:uiPriority="39"/>
-    <w:lsdException w:name="toc 3" w:uiPriority="39"/>
-    <w:lsdException w:name="toc 4" w:uiPriority="39"/>
-    <w:lsdException w:name="toc 5" w:uiPriority="39"/>
-    <w:lsdException w:name="toc 6" w:uiPriority="39"/>
-    <w:lsdException w:name="toc 7" w:uiPriority="39"/>
-    <w:lsdException w:name="toc 8" w:uiPriority="39"/>
-    <w:lsdException w:name="toc 9" w:uiPriority="39"/>
-    <w:lsdException w:name="caption" w:uiPriority="35" w:qFormat="1"/>
-    <w:lsdException w:name="Title" w:semiHidden="0" w:uiPriority="10" w:unhideWhenUsed="0" w:qFormat="1"/>
-    <w:lsdException w:name="Default Paragraph Font" w:uiPriority="1"/>
-    <w:lsdException w:name="Subtitle" w:semiHidden="0" w:uiPriority="11" w:unhideWhenUsed="0" w:qFormat="1"/>
-    <w:lsdException w:name="Strong" w:semiHidden="0" w:uiPriority="22" w:unhideWhenUsed="0" w:qFormat="1"/>
-    <w:lsdException w:name="Emphasis" w:semiHidden="0" w:uiPriority="20" w:unhideWhenUsed="0" w:qFormat="1"/>
-    <w:lsdException w:name="Table Grid" w:semiHidden="0" w:uiPriority="59" w:unhideWhenUsed="0"/>
-    <w:lsdException w:name="Placeholder Text" w:unhideWhenUsed="0"/>
-    <w:lsdException w:name="No Spacing" w:semiHidden="0" w:uiPriority="1" w:unhideWhenUsed="0" w:qFormat="1"/>
-    <w:lsdException w:name="Light Shading" w:semiHidden="0" w:uiPriority="60" w:unhideWhenUsed="0"/>
-    <w:lsdException w:name="Light List" w:semiHidden="0" w:uiPriority="61" w:unhideWhenUsed="0"/>
-    <w:lsdException w:name="Light Grid" w:semiHidden="0" w:uiPriority="62" w:unhideWhenUsed="0"/>
-    <w:lsdException w:name="Medium Shading 1" w:semiHidden="0" w:uiPriority="63" w:unhideWhenUsed="0"/>
-    <w:lsdException w:name="Medium Shading 2" w:semiHidden="0" w:uiPriority="64" w:unhideWhenUsed="0"/>
-    <w:lsdException w:name="Medium List 1" w:semiHidden="0" w:uiPriority="65" w:unhideWhenUsed="0"/>
-    <w:lsdException w:name="Medium List 2" w:semiHidden="0" w:uiPriority="66" w:unhideWhenUsed="0"/>
-    <w:lsdException w:name="Medium Grid 1" w:semiHidden="0" w:uiPriority="67" w:unhideWhenUsed="0"/>
-    <w:lsdException w:name="Medium Grid 2" w:semiHidden="0" w:uiPriority="68" w:unhideWhenUsed="0"/>
-    <w:lsdException w:name="Medium Grid 3" w:semiHidden="0" w:uiPriority="69" w:unhideWhenUsed="0"/>
-    <w:lsdException w:name="Dark List" w:semiHidden="0" w:uiPriority="70" w:unhideWhenUsed="0"/>
-    <w:lsdException w:name="Colorful Shading" w:semiHidden="0" w:uiPriority="71" w:unhideWhenUsed="0"/>
-    <w:lsdException w:name="Colorful List" w:semiHidden="0" w:uiPriority="72" w:unhideWhenUsed="0"/>
-    <w:lsdException w:name="Colorful Grid" w:semiHidden="0" w:uiPriority="73" w:unhideWhenUsed="0"/>
-    <w:lsdException w:name="Light Shading Accent 1" w:semiHidden="0" w:uiPriority="60" w:unhideWhenUsed="0"/>
-    <w:lsdException w:name="Light List Accent 1" w:semiHidden="0" w:uiPriority="61" w:unhideWhenUsed="0"/>
-    <w:lsdException w:name="Light Grid Accent 1" w:semiHidden="0" w:uiPriority="62" w:unhideWhenUsed="0"/>
-    <w:lsdException w:name="Medium Shading 1 Accent 1" w:semiHidden="0" w:uiPriority="63" w:unhideWhenUsed="0"/>
-    <w:lsdException w:name="Medium Shading 2 Accent 1" w:semiHidden="0" w:uiPriority="64" w:unhideWhenUsed="0"/>
-    <w:lsdException w:name="Medium List 1 Accent 1" w:semiHidden="0" w:uiPriority="65" w:unhideWhenUsed="0"/>
-    <w:lsdException w:name="Revision" w:unhideWhenUsed="0"/>
-    <w:lsdException w:name="List Paragraph" w:semiHidden="0" w:uiPriority="34" w:unhideWhenUsed="0" w:qFormat="1"/>
-    <w:lsdException w:name="Quote" w:semiHidden="0" w:uiPriority="29" w:unhideWhenUsed="0" w:qFormat="1"/>
-    <w:lsdException w:name="Intense Quote" w:semiHidden="0" w:uiPriority="30" w:unhideWhenUsed="0" w:qFormat="1"/>
-    <w:lsdException w:name="Medium List 2 Accent 1" w:semiHidden="0" w:uiPriority="66" w:unhideWhenUsed="0"/>
-    <w:lsdException w:name="Medium Grid 1 Accent 1" w:semiHidden="0" w:uiPriority="67" w:unhideWhenUsed="0"/>
-    <w:lsdException w:name="Medium Grid 2 Accent 1" w:semiHidden="0" w:uiPriority="68" w:unhideWhenUsed="0"/>
-    <w:lsdException w:name="Medium Grid 3 Accent 1" w:semiHidden="0" w:uiPriority="69" w:unhideWhenUsed="0"/>
-    <w:lsdException w:name="Dark List Accent 1" w:semiHidden="0" w:uiPriority="70" w:unhideWhenUsed="0"/>
-    <w:lsdException w:name="Colorful Shading Accent 1" w:semiHidden="0" w:uiPriority="71" w:unhideWhenUsed="0"/>
-    <w:lsdException w:name="Colorful List Accent 1" w:semiHidden="0" w:uiPriority="72" w:unhideWhenUsed="0"/>
-    <w:lsdException w:name="Colorful Grid Accent 1" w:semiHidden="0" w:uiPriority="73" w:unhideWhenUsed="0"/>
-    <w:lsdException w:name="Light Shading Accent 2" w:semiHidden="0" w:uiPriority="60" w:unhideWhenUsed="0"/>
-    <w:lsdException w:name="Light List Accent 2" w:semiHidden="0" w:uiPriority="61" w:unhideWhenUsed="0"/>
-    <w:lsdException w:name="Light Grid Accent 2" w:semiHidden="0" w:uiPriority="62" w:unhideWhenUsed="0"/>
-    <w:lsdException w:name="Medium Shading 1 Accent 2" w:semiHidden="0" w:uiPriority="63" w:unhideWhenUsed="0"/>
-    <w:lsdException w:name="Medium Shading 2 Accent 2" w:semiHidden="0" w:uiPriority="64" w:unhideWhenUsed="0"/>
-    <w:lsdException w:name="Medium List 1 Accent 2" w:semiHidden="0" w:uiPriority="65" w:unhideWhenUsed="0"/>
-    <w:lsdException w:name="Medium List 2 Accent 2" w:semiHidden="0" w:uiPriority="66" w:unhideWhenUsed="0"/>
-    <w:lsdException w:name="Medium Grid 1 Accent 2" w:semiHidden="0" w:uiPriority="67" w:unhideWhenUsed="0"/>
-    <w:lsdException w:name="Medium Grid 2 Accent 2" w:semiHidden="0" w:uiPriority="68" w:unhideWhenUsed="0"/>
-    <w:lsdException w:name="Medium Grid 3 Accent 2" w:semiHidden="0" w:uiPriority="69" w:unhideWhenUsed="0"/>
-    <w:lsdException w:name="Dark List Accent 2" w:semiHidden="0" w:uiPriority="70" w:unhideWhenUsed="0"/>
-    <w:lsdException w:name="Colorful Shading Accent 2" w:semiHidden="0" w:uiPriority="71" w:unhideWhenUsed="0"/>
-    <w:lsdException w:name="Colorful List Accent 2" w:semiHidden="0" w:uiPriority="72" w:unhideWhenUsed="0"/>
-    <w:lsdException w:name="Colorful Grid Accent 2" w:semiHidden="0" w:uiPriority="73" w:unhideWhenUsed="0"/>
-    <w:lsdException w:name="Light Shading Accent 3" w:semiHidden="0" w:uiPriority="60" w:unhideWhenUsed="0"/>
-    <w:lsdException w:name="Light List Accent 3" w:semiHidden="0" w:uiPriority="61" w:unhideWhenUsed="0"/>
-    <w:lsdException w:name="Light Grid Accent 3" w:semiHidden="0" w:uiPriority="62" w:unhideWhenUsed="0"/>
-    <w:lsdException w:name="Medium Shading 1 Accent 3" w:semiHidden="0" w:uiPriority="63" w:unhideWhenUsed="0"/>
-    <w:lsdException w:name="Medium Shading 2 Accent 3" w:semiHidden="0" w:uiPriority="64" w:unhideWhenUsed="0"/>
-    <w:lsdException w:name="Medium List 1 Accent 3" w:semiHidden="0" w:uiPriority="65" w:unhideWhenUsed="0"/>
-    <w:lsdException w:name="Medium List 2 Accent 3" w:semiHidden="0" w:uiPriority="66" w:unhideWhenUsed="0"/>
-    <w:lsdException w:name="Medium Grid 1 Accent 3" w:semiHidden="0" w:uiPriority="67" w:unhideWhenUsed="0"/>
-    <w:lsdException w:name="Medium Grid 2 Accent 3" w:semiHidden="0" w:uiPriority="68" w:unhideWhenUsed="0"/>
-    <w:lsdException w:name="Medium Grid 3 Accent 3" w:semiHidden="0" w:uiPriority="69" w:unhideWhenUsed="0"/>
-    <w:lsdException w:name="Dark List Accent 3" w:semiHidden="0" w:uiPriority="70" w:unhideWhenUsed="0"/>
-    <w:lsdException w:name="Colorful Shading Accent 3" w:semiHidden="0" w:uiPriority="71" w:unhideWhenUsed="0"/>
-    <w:lsdException w:name="Colorful List Accent 3" w:semiHidden="0" w:uiPriority="72" w:unhideWhenUsed="0"/>
-    <w:lsdException w:name="Colorful Grid Accent 3" w:semiHidden="0" w:uiPriority="73" w:unhideWhenUsed="0"/>
-    <w:lsdException w:name="Light Shading Accent 4" w:semiHidden="0" w:uiPriority="60" w:unhideWhenUsed="0"/>
-    <w:lsdException w:name="Light List Accent 4" w:semiHidden="0" w:uiPriority="61" w:unhideWhenUsed="0"/>
-    <w:lsdException w:name="Light Grid Accent 4" w:semiHidden="0" w:uiPriority="62" w:unhideWhenUsed="0"/>
-    <w:lsdException w:name="Medium Shading 1 Accent 4" w:semiHidden="0" w:uiPriority="63" w:unhideWhenUsed="0"/>
-    <w:lsdException w:name="Medium Shading 2 Accent 4" w:semiHidden="0" w:uiPriority="64" w:unhideWhenUsed="0"/>
-    <w:lsdException w:name="Medium List 1 Accent 4" w:semiHidden="0" w:uiPriority="65" w:unhideWhenUsed="0"/>
-    <w:lsdException w:name="Medium List 2 Accent 4" w:semiHidden="0" w:uiPriority="66" w:unhideWhenUsed="0"/>
-    <w:lsdException w:name="Medium Grid 1 Accent 4" w:semiHidden="0" w:uiPriority="67" w:unhideWhenUsed="0"/>
-    <w:lsdException w:name="Medium Grid 2 Accent 4" w:semiHidden="0" w:uiPriority="68" w:unhideWhenUsed="0"/>
-    <w:lsdException w:name="Medium Grid 3 Accent 4" w:semiHidden="0" w:uiPriority="69" w:unhideWhenUsed="0"/>
-    <w:lsdException w:name="Dark List Accent 4" w:semiHidden="0" w:uiPriority="70" w:unhideWhenUsed="0"/>
-    <w:lsdException w:name="Colorful Shading Accent 4" w:semiHidden="0" w:uiPriority="71" w:unhideWhenUsed="0"/>
-    <w:lsdException w:name="Colorful List Accent 4" w:semiHidden="0" w:uiPriority="72" w:unhideWhenUsed="0"/>
-    <w:lsdException w:name="Colorful Grid Accent 4" w:semiHidden="0" w:uiPriority="73" w:unhideWhenUsed="0"/>
-    <w:lsdException w:name="Light Shading Accent 5" w:semiHidden="0" w:uiPriority="60" w:unhideWhenUsed="0"/>
-    <w:lsdException w:name="Light List Accent 5" w:semiHidden="0" w:uiPriority="61" w:unhideWhenUsed="0"/>
-    <w:lsdException w:name="Light Grid Accent 5" w:semiHidden="0" w:uiPriority="62" w:unhideWhenUsed="0"/>
-    <w:lsdException w:name="Medium Shading 1 Accent 5" w:semiHidden="0" w:uiPriority="63" w:unhideWhenUsed="0"/>
-    <w:lsdException w:name="Medium Shading 2 Accent 5" w:semiHidden="0" w:uiPriority="64" w:unhideWhenUsed="0"/>
-    <w:lsdException w:name="Medium List 1 Accent 5" w:semiHidden="0" w:uiPriority="65" w:unhideWhenUsed="0"/>
-    <w:lsdException w:name="Medium List 2 Accent 5" w:semiHidden="0" w:uiPriority="66" w:unhideWhenUsed="0"/>
-    <w:lsdException w:name="Medium Grid 1 Accent 5" w:semiHidden="0" w:uiPriority="67" w:unhideWhenUsed="0"/>
-    <w:lsdException w:name="Medium Grid 2 Accent 5" w:semiHidden="0" w:uiPriority="68" w:unhideWhenUsed="0"/>
-    <w:lsdException w:name="Medium Grid 3 Accent 5" w:semiHidden="0" w:uiPriority="69" w:unhideWhenUsed="0"/>
-    <w:lsdException w:name="Dark List Accent 5" w:semiHidden="0" w:uiPriority="70" w:unhideWhenUsed="0"/>
-    <w:lsdException w:name="Colorful Shading Accent 5" w:semiHidden="0" w:uiPriority="71" w:unhideWhenUsed="0"/>
-    <w:lsdException w:name="Colorful List Accent 5" w:semiHidden="0" w:uiPriority="72" w:unhideWhenUsed="0"/>
-    <w:lsdException w:name="Colorful Grid Accent 5" w:semiHidden="0" w:uiPriority="73" w:unhideWhenUsed="0"/>
-    <w:lsdException w:name="Light Shading Accent 6" w:semiHidden="0" w:uiPriority="60" w:unhideWhenUsed="0"/>
-    <w:lsdException w:name="Light List Accent 6" w:semiHidden="0" w:uiPriority="61" w:unhideWhenUsed="0"/>
-    <w:lsdException w:name="Light Grid Accent 6" w:semiHidden="0" w:uiPriority="62" w:unhideWhenUsed="0"/>
-    <w:lsdException w:name="Medium Shading 1 Accent 6" w:semiHidden="0" w:uiPriority="63" w:unhideWhenUsed="0"/>
-    <w:lsdException w:name="Medium Shading 2 Accent 6" w:semiHidden="0" w:uiPriority="64" w:unhideWhenUsed="0"/>
-    <w:lsdException w:name="Medium List 1 Accent 6" w:semiHidden="0" w:uiPriority="65" w:unhideWhenUsed="0"/>
-    <w:lsdException w:name="Medium List 2 Accent 6" w:semiHidden="0" w:uiPriority="66" w:unhideWhenUsed="0"/>
-    <w:lsdException w:name="Medium Grid 1 Accent 6" w:semiHidden="0" w:uiPriority="67" w:unhideWhenUsed="0"/>
-    <w:lsdException w:name="Medium Grid 2 Accent 6" w:semiHidden="0" w:uiPriority="68" w:unhideWhenUsed="0"/>
-    <w:lsdException w:name="Medium Grid 3 Accent 6" w:semiHidden="0" w:uiPriority="69" w:unhideWhenUsed="0"/>
-    <w:lsdException w:name="Dark List Accent 6" w:semiHidden="0" w:uiPriority="70" w:unhideWhenUsed="0"/>
-    <w:lsdException w:name="Colorful Shading Accent 6" w:semiHidden="0" w:uiPriority="71" w:unhideWhenUsed="0"/>
-    <w:lsdException w:name="Colorful List Accent 6" w:semiHidden="0" w:uiPriority="72" w:unhideWhenUsed="0"/>
-    <w:lsdException w:name="Colorful Grid Accent 6" w:semiHidden="0" w:uiPriority="73" w:unhideWhenUsed="0"/>
-    <w:lsdException w:name="Subtle Emphasis" w:semiHidden="0" w:uiPriority="19" w:unhideWhenUsed="0" w:qFormat="1"/>
-    <w:lsdException w:name="Intense Emphasis" w:semiHidden="0" w:uiPriority="21" w:unhideWhenUsed="0" w:qFormat="1"/>
-    <w:lsdException w:name="Subtle Reference" w:semiHidden="0" w:uiPriority="31" w:unhideWhenUsed="0" w:qFormat="1"/>
-    <w:lsdException w:name="Intense Reference" w:semiHidden="0" w:uiPriority="32" w:unhideWhenUsed="0" w:qFormat="1"/>
-    <w:lsdException w:name="Book Title" w:semiHidden="0" w:uiPriority="33" w:unhideWhenUsed="0" w:qFormat="1"/>
-    <w:lsdException w:name="Bibliography" w:uiPriority="37"/>
-    <w:lsdException w:name="TOC Heading" w:uiPriority="39" w:qFormat="1"/>
+  <w:latentStyles w:defLockedState="0" w:defUIPriority="99" w:defSemiHidden="0" w:defUnhideWhenUsed="0" w:defQFormat="0" w:count="376">
+    <w:lsdException w:name="Normal" w:uiPriority="0" w:qFormat="1"/>
+    <w:lsdException w:name="heading 1" w:uiPriority="9" w:qFormat="1"/>
+    <w:lsdException w:name="heading 2" w:semiHidden="1" w:uiPriority="9" w:unhideWhenUsed="1" w:qFormat="1"/>
+    <w:lsdException w:name="heading 3" w:semiHidden="1" w:uiPriority="9" w:unhideWhenUsed="1" w:qFormat="1"/>
+    <w:lsdException w:name="heading 4" w:semiHidden="1" w:uiPriority="9" w:unhideWhenUsed="1" w:qFormat="1"/>
+    <w:lsdException w:name="heading 5" w:semiHidden="1" w:uiPriority="9" w:unhideWhenUsed="1" w:qFormat="1"/>
+    <w:lsdException w:name="heading 6" w:semiHidden="1" w:uiPriority="9" w:unhideWhenUsed="1" w:qFormat="1"/>
+    <w:lsdException w:name="heading 7" w:semiHidden="1" w:uiPriority="9" w:unhideWhenUsed="1" w:qFormat="1"/>
+    <w:lsdException w:name="heading 8" w:semiHidden="1" w:uiPriority="9" w:unhideWhenUsed="1" w:qFormat="1"/>
+    <w:lsdException w:name="heading 9" w:semiHidden="1" w:uiPriority="9" w:unhideWhenUsed="1" w:qFormat="1"/>
+    <w:lsdException w:name="index 1" w:semiHidden="1" w:unhideWhenUsed="1"/>
+    <w:lsdException w:name="index 2" w:semiHidden="1" w:unhideWhenUsed="1"/>
+    <w:lsdException w:name="index 3" w:semiHidden="1" w:unhideWhenUsed="1"/>
+    <w:lsdException w:name="index 4" w:semiHidden="1" w:unhideWhenUsed="1"/>
+    <w:lsdException w:name="index 5" w:semiHidden="1" w:unhideWhenUsed="1"/>
+    <w:lsdException w:name="index 6" w:semiHidden="1" w:unhideWhenUsed="1"/>
+    <w:lsdException w:name="index 7" w:semiHidden="1" w:unhideWhenUsed="1"/>
+    <w:lsdException w:name="index 8" w:semiHidden="1" w:unhideWhenUsed="1"/>
+    <w:lsdException w:name="index 9" w:semiHidden="1" w:unhideWhenUsed="1"/>
+    <w:lsdException w:name="toc 1" w:semiHidden="1" w:uiPriority="39" w:unhideWhenUsed="1"/>
+    <w:lsdException w:name="toc 2" w:semiHidden="1" w:uiPriority="39" w:unhideWhenUsed="1"/>
+    <w:lsdException w:name="toc 3" w:semiHidden="1" w:uiPriority="39" w:unhideWhenUsed="1"/>
+    <w:lsdException w:name="toc 4" w:semiHidden="1" w:uiPriority="39" w:unhideWhenUsed="1"/>
+    <w:lsdException w:name="toc 5" w:semiHidden="1" w:uiPriority="39" w:unhideWhenUsed="1"/>
+    <w:lsdException w:name="toc 6" w:semiHidden="1" w:uiPriority="39" w:unhideWhenUsed="1"/>
+    <w:lsdException w:name="toc 7" w:semiHidden="1" w:uiPriority="39" w:unhideWhenUsed="1"/>
+    <w:lsdException w:name="toc 8" w:semiHidden="1" w:uiPriority="39" w:unhideWhenUsed="1"/>
+    <w:lsdException w:name="toc 9" w:semiHidden="1" w:uiPriority="39" w:unhideWhenUsed="1"/>
+    <w:lsdException w:name="Normal Indent" w:semiHidden="1" w:unhideWhenUsed="1"/>
+    <w:lsdException w:name="footnote text" w:semiHidden="1" w:unhideWhenUsed="1"/>
+    <w:lsdException w:name="annotation text" w:semiHidden="1" w:unhideWhenUsed="1"/>
+    <w:lsdException w:name="header" w:semiHidden="1" w:unhideWhenUsed="1"/>
+    <w:lsdException w:name="footer" w:semiHidden="1" w:unhideWhenUsed="1"/>
+    <w:lsdException w:name="index heading" w:semiHidden="1" w:unhideWhenUsed="1"/>
+    <w:lsdException w:name="caption" w:semiHidden="1" w:uiPriority="35" w:unhideWhenUsed="1" w:qFormat="1"/>
+    <w:lsdException w:name="table of figures" w:semiHidden="1" w:unhideWhenUsed="1"/>
+    <w:lsdException w:name="envelope address" w:semiHidden="1" w:unhideWhenUsed="1"/>
+    <w:lsdException w:name="envelope return" w:semiHidden="1" w:unhideWhenUsed="1"/>
+    <w:lsdException w:name="footnote reference" w:semiHidden="1" w:unhideWhenUsed="1"/>
+    <w:lsdException w:name="annotation reference" w:semiHidden="1" w:unhideWhenUsed="1"/>
+    <w:lsdException w:name="line number" w:semiHidden="1" w:unhideWhenUsed="1"/>
+    <w:lsdException w:name="page number" w:semiHidden="1" w:unhideWhenUsed="1"/>
+    <w:lsdException w:name="endnote reference" w:semiHidden="1" w:unhideWhenUsed="1"/>
+    <w:lsdException w:name="endnote text" w:semiHidden="1" w:unhideWhenUsed="1"/>
+    <w:lsdException w:name="table of authorities" w:semiHidden="1" w:unhideWhenUsed="1"/>
+    <w:lsdException w:name="macro" w:semiHidden="1" w:unhideWhenUsed="1"/>
+    <w:lsdException w:name="toa heading" w:semiHidden="1" w:unhideWhenUsed="1"/>
+    <w:lsdException w:name="List" w:semiHidden="1" w:unhideWhenUsed="1"/>
+    <w:lsdException w:name="List Bullet" w:semiHidden="1" w:unhideWhenUsed="1"/>
+    <w:lsdException w:name="List Number" w:semiHidden="1" w:unhideWhenUsed="1"/>
+    <w:lsdException w:name="List 2" w:semiHidden="1" w:unhideWhenUsed="1"/>
+    <w:lsdException w:name="List 3" w:semiHidden="1" w:unhideWhenUsed="1"/>
+    <w:lsdException w:name="List 4" w:semiHidden="1" w:unhideWhenUsed="1"/>
+    <w:lsdException w:name="List 5" w:semiHidden="1" w:unhideWhenUsed="1"/>
+    <w:lsdException w:name="List Bullet 2" w:semiHidden="1" w:unhideWhenUsed="1"/>
+    <w:lsdException w:name="List Bullet 3" w:semiHidden="1" w:unhideWhenUsed="1"/>
+    <w:lsdException w:name="List Bullet 4" w:semiHidden="1" w:unhideWhenUsed="1"/>
+    <w:lsdException w:name="List Bullet 5" w:semiHidden="1" w:unhideWhenUsed="1"/>
+    <w:lsdException w:name="List Number 2" w:semiHidden="1" w:unhideWhenUsed="1"/>
+    <w:lsdException w:name="List Number 3" w:semiHidden="1" w:unhideWhenUsed="1"/>
+    <w:lsdException w:name="List Number 4" w:semiHidden="1" w:unhideWhenUsed="1"/>
+    <w:lsdException w:name="List Number 5" w:semiHidden="1" w:unhideWhenUsed="1"/>
+    <w:lsdException w:name="Title" w:uiPriority="10" w:qFormat="1"/>
+    <w:lsdException w:name="Closing" w:semiHidden="1" w:unhideWhenUsed="1"/>
+    <w:lsdException w:name="Signature" w:semiHidden="1" w:unhideWhenUsed="1"/>
+    <w:lsdException w:name="Default Paragraph Font" w:semiHidden="1" w:uiPriority="1" w:unhideWhenUsed="1"/>
+    <w:lsdException w:name="Body Text" w:semiHidden="1" w:unhideWhenUsed="1"/>
+    <w:lsdException w:name="Body Text Indent" w:semiHidden="1" w:unhideWhenUsed="1"/>
+    <w:lsdException w:name="List Continue" w:semiHidden="1" w:unhideWhenUsed="1"/>
+    <w:lsdException w:name="List Continue 2" w:semiHidden="1" w:unhideWhenUsed="1"/>
+    <w:lsdException w:name="List Continue 3" w:semiHidden="1" w:unhideWhenUsed="1"/>
+    <w:lsdException w:name="List Continue 4" w:semiHidden="1" w:unhideWhenUsed="1"/>
+    <w:lsdException w:name="List Continue 5" w:semiHidden="1" w:unhideWhenUsed="1"/>
+    <w:lsdException w:name="Message Header" w:semiHidden="1" w:unhideWhenUsed="1"/>
+    <w:lsdException w:name="Subtitle" w:uiPriority="11" w:qFormat="1"/>
+    <w:lsdException w:name="Salutation" w:semiHidden="1" w:unhideWhenUsed="1"/>
+    <w:lsdException w:name="Date" w:semiHidden="1" w:unhideWhenUsed="1"/>
+    <w:lsdException w:name="Body Text First Indent" w:semiHidden="1" w:unhideWhenUsed="1"/>
+    <w:lsdException w:name="Body Text First Indent 2" w:semiHidden="1" w:unhideWhenUsed="1"/>
+    <w:lsdException w:name="Note Heading" w:semiHidden="1" w:unhideWhenUsed="1"/>
+    <w:lsdException w:name="Body Text 2" w:semiHidden="1" w:unhideWhenUsed="1"/>
+    <w:lsdException w:name="Body Text 3" w:semiHidden="1" w:unhideWhenUsed="1"/>
+    <w:lsdException w:name="Body Text Indent 2" w:semiHidden="1" w:unhideWhenUsed="1"/>
+    <w:lsdException w:name="Body Text Indent 3" w:semiHidden="1" w:unhideWhenUsed="1"/>
+    <w:lsdException w:name="Block Text" w:semiHidden="1" w:unhideWhenUsed="1"/>
+    <w:lsdException w:name="Hyperlink" w:semiHidden="1" w:unhideWhenUsed="1"/>
+    <w:lsdException w:name="FollowedHyperlink" w:semiHidden="1" w:unhideWhenUsed="1"/>
+    <w:lsdException w:name="Strong" w:uiPriority="22" w:qFormat="1"/>
+    <w:lsdException w:name="Emphasis" w:uiPriority="20" w:qFormat="1"/>
+    <w:lsdException w:name="Document Map" w:semiHidden="1" w:unhideWhenUsed="1"/>
+    <w:lsdException w:name="Plain Text" w:semiHidden="1" w:unhideWhenUsed="1"/>
+    <w:lsdException w:name="E-mail Signature" w:semiHidden="1" w:unhideWhenUsed="1"/>
+    <w:lsdException w:name="HTML Top of Form" w:semiHidden="1" w:unhideWhenUsed="1"/>
+    <w:lsdException w:name="HTML Bottom of Form" w:semiHidden="1" w:unhideWhenUsed="1"/>
+    <w:lsdException w:name="Normal (Web)" w:semiHidden="1" w:unhideWhenUsed="1"/>
+    <w:lsdException w:name="HTML Acronym" w:semiHidden="1" w:unhideWhenUsed="1"/>
+    <w:lsdException w:name="HTML Address" w:semiHidden="1" w:unhideWhenUsed="1"/>
+    <w:lsdException w:name="HTML Cite" w:semiHidden="1" w:unhideWhenUsed="1"/>
+    <w:lsdException w:name="HTML Code" w:semiHidden="1" w:unhideWhenUsed="1"/>
+    <w:lsdException w:name="HTML Definition" w:semiHidden="1" w:unhideWhenUsed="1"/>
+    <w:lsdException w:name="HTML Keyboard" w:semiHidden="1" w:unhideWhenUsed="1"/>
+    <w:lsdException w:name="HTML Preformatted" w:semiHidden="1" w:unhideWhenUsed="1"/>
+    <w:lsdException w:name="HTML Sample" w:semiHidden="1" w:unhideWhenUsed="1"/>
+    <w:lsdException w:name="HTML Typewriter" w:semiHidden="1" w:unhideWhenUsed="1"/>
+    <w:lsdException w:name="HTML Variable" w:semiHidden="1" w:unhideWhenUsed="1"/>
+    <w:lsdException w:name="Normal Table" w:semiHidden="1" w:unhideWhenUsed="1"/>
+    <w:lsdException w:name="annotation subject" w:semiHidden="1" w:unhideWhenUsed="1"/>
+    <w:lsdException w:name="No List" w:semiHidden="1" w:unhideWhenUsed="1"/>
+    <w:lsdException w:name="Outline List 1" w:semiHidden="1" w:unhideWhenUsed="1"/>
+    <w:lsdException w:name="Outline List 2" w:semiHidden="1" w:unhideWhenUsed="1"/>
+    <w:lsdException w:name="Outline List 3" w:semiHidden="1" w:unhideWhenUsed="1"/>
+    <w:lsdException w:name="Table Simple 1" w:semiHidden="1" w:unhideWhenUsed="1"/>
+    <w:lsdException w:name="Table Simple 2" w:semiHidden="1" w:unhideWhenUsed="1"/>
+    <w:lsdException w:name="Table Simple 3" w:semiHidden="1" w:unhideWhenUsed="1"/>
+    <w:lsdException w:name="Table Classic 1" w:semiHidden="1" w:unhideWhenUsed="1"/>
+    <w:lsdException w:name="Table Classic 2" w:semiHidden="1" w:unhideWhenUsed="1"/>
+    <w:lsdException w:name="Table Classic 3" w:semiHidden="1" w:unhideWhenUsed="1"/>
+    <w:lsdException w:name="Table Classic 4" w:semiHidden="1" w:unhideWhenUsed="1"/>
+    <w:lsdException w:name="Table Colorful 1" w:semiHidden="1" w:unhideWhenUsed="1"/>
+    <w:lsdException w:name="Table Colorful 2" w:semiHidden="1" w:unhideWhenUsed="1"/>
+    <w:lsdException w:name="Table Colorful 3" w:semiHidden="1" w:unhideWhenUsed="1"/>
+    <w:lsdException w:name="Table Columns 1" w:semiHidden="1" w:unhideWhenUsed="1"/>
+    <w:lsdException w:name="Table Columns 2" w:semiHidden="1" w:unhideWhenUsed="1"/>
+    <w:lsdException w:name="Table Columns 3" w:semiHidden="1" w:unhideWhenUsed="1"/>
+    <w:lsdException w:name="Table Columns 4" w:semiHidden="1" w:unhideWhenUsed="1"/>
+    <w:lsdException w:name="Table Columns 5" w:semiHidden="1" w:unhideWhenUsed="1"/>
+    <w:lsdException w:name="Table Grid 1" w:semiHidden="1" w:unhideWhenUsed="1"/>
+    <w:lsdException w:name="Table Grid 2" w:semiHidden="1" w:unhideWhenUsed="1"/>
+    <w:lsdException w:name="Table Grid 3" w:semiHidden="1" w:unhideWhenUsed="1"/>
+    <w:lsdException w:name="Table Grid 4" w:semiHidden="1" w:unhideWhenUsed="1"/>
+    <w:lsdException w:name="Table Grid 5" w:semiHidden="1" w:unhideWhenUsed="1"/>
+    <w:lsdException w:name="Table Grid 6" w:semiHidden="1" w:unhideWhenUsed="1"/>
+    <w:lsdException w:name="Table Grid 7" w:semiHidden="1" w:unhideWhenUsed="1"/>
+    <w:lsdException w:name="Table Grid 8" w:semiHidden="1" w:unhideWhenUsed="1"/>
+    <w:lsdException w:name="Table List 1" w:semiHidden="1" w:unhideWhenUsed="1"/>
+    <w:lsdException w:name="Table List 2" w:semiHidden="1" w:unhideWhenUsed="1"/>
+    <w:lsdException w:name="Table List 3" w:semiHidden="1" w:unhideWhenUsed="1"/>
+    <w:lsdException w:name="Table List 4" w:semiHidden="1" w:unhideWhenUsed="1"/>
+    <w:lsdException w:name="Table List 5" w:semiHidden="1" w:unhideWhenUsed="1"/>
+    <w:lsdException w:name="Table List 6" w:semiHidden="1" w:unhideWhenUsed="1"/>
+    <w:lsdException w:name="Table List 7" w:semiHidden="1" w:unhideWhenUsed="1"/>
+    <w:lsdException w:name="Table List 8" w:semiHidden="1" w:unhideWhenUsed="1"/>
+    <w:lsdException w:name="Table 3D effects 1" w:semiHidden="1" w:unhideWhenUsed="1"/>
+    <w:lsdException w:name="Table 3D effects 2" w:semiHidden="1" w:unhideWhenUsed="1"/>
+    <w:lsdException w:name="Table 3D effects 3" w:semiHidden="1" w:unhideWhenUsed="1"/>
+    <w:lsdException w:name="Table Contemporary" w:semiHidden="1" w:unhideWhenUsed="1"/>
+    <w:lsdException w:name="Table Elegant" w:semiHidden="1" w:unhideWhenUsed="1"/>
+    <w:lsdException w:name="Table Professional" w:semiHidden="1" w:unhideWhenUsed="1"/>
+    <w:lsdException w:name="Table Subtle 1" w:semiHidden="1" w:unhideWhenUsed="1"/>
+    <w:lsdException w:name="Table Subtle 2" w:semiHidden="1" w:unhideWhenUsed="1"/>
+    <w:lsdException w:name="Table Web 1" w:semiHidden="1" w:unhideWhenUsed="1"/>
+    <w:lsdException w:name="Table Web 2" w:semiHidden="1" w:unhideWhenUsed="1"/>
+    <w:lsdException w:name="Table Web 3" w:semiHidden="1" w:unhideWhenUsed="1"/>
+    <w:lsdException w:name="Balloon Text" w:semiHidden="1" w:unhideWhenUsed="1"/>
+    <w:lsdException w:name="Table Grid" w:semiHidden="1" w:uiPriority="59" w:unhideWhenUsed="1"/>
+    <w:lsdException w:name="Table Theme" w:semiHidden="1" w:unhideWhenUsed="1"/>
+    <w:lsdException w:name="Placeholder Text" w:semiHidden="1"/>
+    <w:lsdException w:name="No Spacing" w:uiPriority="1" w:qFormat="1"/>
+    <w:lsdException w:name="Light Shading" w:uiPriority="60"/>
+    <w:lsdException w:name="Light List" w:uiPriority="61"/>
+    <w:lsdException w:name="Light Grid" w:uiPriority="62"/>
+    <w:lsdException w:name="Medium Shading 1" w:uiPriority="63"/>
+    <w:lsdException w:name="Medium Shading 2" w:uiPriority="64"/>
+    <w:lsdException w:name="Medium List 1" w:uiPriority="65"/>
+    <w:lsdException w:name="Medium List 2" w:uiPriority="66"/>
+    <w:lsdException w:name="Medium Grid 1" w:uiPriority="67"/>
+    <w:lsdException w:name="Medium Grid 2" w:uiPriority="68"/>
+    <w:lsdException w:name="Medium Grid 3" w:uiPriority="69"/>
+    <w:lsdException w:name="Dark List" w:uiPriority="70"/>
+    <w:lsdException w:name="Colorful Shading" w:uiPriority="71"/>
+    <w:lsdException w:name="Colorful List" w:uiPriority="72"/>
+    <w:lsdException w:name="Colorful Grid" w:uiPriority="73"/>
+    <w:lsdException w:name="Light Shading Accent 1" w:uiPriority="60"/>
+    <w:lsdException w:name="Light List Accent 1" w:uiPriority="61"/>
+    <w:lsdException w:name="Light Grid Accent 1" w:uiPriority="62"/>
+    <w:lsdException w:name="Medium Shading 1 Accent 1" w:uiPriority="63"/>
+    <w:lsdException w:name="Medium Shading 2 Accent 1" w:uiPriority="64"/>
+    <w:lsdException w:name="Medium List 1 Accent 1" w:uiPriority="65"/>
+    <w:lsdException w:name="Revision" w:semiHidden="1"/>
+    <w:lsdException w:name="List Paragraph" w:uiPriority="34" w:qFormat="1"/>
+    <w:lsdException w:name="Quote" w:uiPriority="29" w:qFormat="1"/>
+    <w:lsdException w:name="Intense Quote" w:uiPriority="30" w:qFormat="1"/>
+    <w:lsdException w:name="Medium List 2 Accent 1" w:uiPriority="66"/>
+    <w:lsdException w:name="Medium Grid 1 Accent 1" w:uiPriority="67"/>
+    <w:lsdException w:name="Medium Grid 2 Accent 1" w:uiPriority="68"/>
+    <w:lsdException w:name="Medium Grid 3 Accent 1" w:uiPriority="69"/>
+    <w:lsdException w:name="Dark List Accent 1" w:uiPriority="70"/>
+    <w:lsdException w:name="Colorful Shading Accent 1" w:uiPriority="71"/>
+    <w:lsdException w:name="Colorful List Accent 1" w:uiPriority="72"/>
+    <w:lsdException w:name="Colorful Grid Accent 1" w:uiPriority="73"/>
+    <w:lsdException w:name="Light Shading Accent 2" w:uiPriority="60"/>
+    <w:lsdException w:name="Light List Accent 2" w:uiPriority="61"/>
+    <w:lsdException w:name="Light Grid Accent 2" w:uiPriority="62"/>
+    <w:lsdException w:name="Medium Shading 1 Accent 2" w:uiPriority="63"/>
+    <w:lsdException w:name="Medium Shading 2 Accent 2" w:uiPriority="64"/>
+    <w:lsdException w:name="Medium List 1 Accent 2" w:uiPriority="65"/>
+    <w:lsdException w:name="Medium List 2 Accent 2" w:uiPriority="66"/>
+    <w:lsdException w:name="Medium Grid 1 Accent 2" w:uiPriority="67"/>
+    <w:lsdException w:name="Medium Grid 2 Accent 2" w:uiPriority="68"/>
+    <w:lsdException w:name="Medium Grid 3 Accent 2" w:uiPriority="69"/>
+    <w:lsdException w:name="Dark List Accent 2" w:uiPriority="70"/>
+    <w:lsdException w:name="Colorful Shading Accent 2" w:uiPriority="71"/>
+    <w:lsdException w:name="Colorful List Accent 2" w:uiPriority="72"/>
+    <w:lsdException w:name="Colorful Grid Accent 2" w:uiPriority="73"/>
+    <w:lsdException w:name="Light Shading Accent 3" w:uiPriority="60"/>
+    <w:lsdException w:name="Light List Accent 3" w:uiPriority="61"/>
+    <w:lsdException w:name="Light Grid Accent 3" w:uiPriority="62"/>
+    <w:lsdException w:name="Medium Shading 1 Accent 3" w:uiPriority="63"/>
+    <w:lsdException w:name="Medium Shading 2 Accent 3" w:uiPriority="64"/>
+    <w:lsdException w:name="Medium List 1 Accent 3" w:uiPriority="65"/>
+    <w:lsdException w:name="Medium List 2 Accent 3" w:uiPriority="66"/>
+    <w:lsdException w:name="Medium Grid 1 Accent 3" w:uiPriority="67"/>
+    <w:lsdException w:name="Medium Grid 2 Accent 3" w:uiPriority="68"/>
+    <w:lsdException w:name="Medium Grid 3 Accent 3" w:uiPriority="69"/>
+    <w:lsdException w:name="Dark List Accent 3" w:uiPriority="70"/>
+    <w:lsdException w:name="Colorful Shading Accent 3" w:uiPriority="71"/>
+    <w:lsdException w:name="Colorful List Accent 3" w:uiPriority="72"/>
+    <w:lsdException w:name="Colorful Grid Accent 3" w:uiPriority="73"/>
+    <w:lsdException w:name="Light Shading Accent 4" w:uiPriority="60"/>
+    <w:lsdException w:name="Light List Accent 4" w:uiPriority="61"/>
+    <w:lsdException w:name="Light Grid Accent 4" w:uiPriority="62"/>
+    <w:lsdException w:name="Medium Shading 1 Accent 4" w:uiPriority="63"/>
+    <w:lsdException w:name="Medium Shading 2 Accent 4" w:uiPriority="64"/>
+    <w:lsdException w:name="Medium List 1 Accent 4" w:uiPriority="65"/>
+    <w:lsdException w:name="Medium List 2 Accent 4" w:uiPriority="66"/>
+    <w:lsdException w:name="Medium Grid 1 Accent 4" w:uiPriority="67"/>
+    <w:lsdException w:name="Medium Grid 2 Accent 4" w:uiPriority="68"/>
+    <w:lsdException w:name="Medium Grid 3 Accent 4" w:uiPriority="69"/>
+    <w:lsdException w:name="Dark List Accent 4" w:uiPriority="70"/>
+    <w:lsdException w:name="Colorful Shading Accent 4" w:uiPriority="71"/>
+    <w:lsdException w:name="Colorful List Accent 4" w:uiPriority="72"/>
+    <w:lsdException w:name="Colorful Grid Accent 4" w:uiPriority="73"/>
+    <w:lsdException w:name="Light Shading Accent 5" w:uiPriority="60"/>
+    <w:lsdException w:name="Light List Accent 5" w:uiPriority="61"/>
+    <w:lsdException w:name="Light Grid Accent 5" w:uiPriority="62"/>
+    <w:lsdException w:name="Medium Shading 1 Accent 5" w:uiPriority="63"/>
+    <w:lsdException w:name="Medium Shading 2 Accent 5" w:uiPriority="64"/>
+    <w:lsdException w:name="Medium List 1 Accent 5" w:uiPriority="65"/>
+    <w:lsdException w:name="Medium List 2 Accent 5" w:uiPriority="66"/>
+    <w:lsdException w:name="Medium Grid 1 Accent 5" w:uiPriority="67"/>
+    <w:lsdException w:name="Medium Grid 2 Accent 5" w:uiPriority="68"/>
+    <w:lsdException w:name="Medium Grid 3 Accent 5" w:uiPriority="69"/>
+    <w:lsdException w:name="Dark List Accent 5" w:uiPriority="70"/>
+    <w:lsdException w:name="Colorful Shading Accent 5" w:uiPriority="71"/>
+    <w:lsdException w:name="Colorful List Accent 5" w:uiPriority="72"/>
+    <w:lsdException w:name="Colorful Grid Accent 5" w:uiPriority="73"/>
+    <w:lsdException w:name="Light Shading Accent 6" w:uiPriority="60"/>
+    <w:lsdException w:name="Light List Accent 6" w:uiPriority="61"/>
+    <w:lsdException w:name="Light Grid Accent 6" w:uiPriority="62"/>
+    <w:lsdException w:name="Medium Shading 1 Accent 6" w:uiPriority="63"/>
+    <w:lsdException w:name="Medium Shading 2 Accent 6" w:uiPriority="64"/>
+    <w:lsdException w:name="Medium List 1 Accent 6" w:uiPriority="65"/>
+    <w:lsdException w:name="Medium List 2 Accent 6" w:uiPriority="66"/>
+    <w:lsdException w:name="Medium Grid 1 Accent 6" w:uiPriority="67"/>
+    <w:lsdException w:name="Medium Grid 2 Accent 6" w:uiPriority="68"/>
+    <w:lsdException w:name="Medium Grid 3 Accent 6" w:uiPriority="69"/>
+    <w:lsdException w:name="Dark List Accent 6" w:uiPriority="70"/>
+    <w:lsdException w:name="Colorful Shading Accent 6" w:uiPriority="71"/>
+    <w:lsdException w:name="Colorful List Accent 6" w:uiPriority="72"/>
+    <w:lsdException w:name="Colorful Grid Accent 6" w:uiPriority="73"/>
+    <w:lsdException w:name="Subtle Emphasis" w:uiPriority="19" w:qFormat="1"/>
+    <w:lsdException w:name="Intense Emphasis" w:uiPriority="21" w:qFormat="1"/>
+    <w:lsdException w:name="Subtle Reference" w:uiPriority="31" w:qFormat="1"/>
+    <w:lsdException w:name="Intense Reference" w:uiPriority="32" w:qFormat="1"/>
+    <w:lsdException w:name="Book Title" w:uiPriority="33" w:qFormat="1"/>
+    <w:lsdException w:name="Bibliography" w:semiHidden="1" w:uiPriority="37" w:unhideWhenUsed="1"/>
+    <w:lsdException w:name="TOC Heading" w:semiHidden="1" w:uiPriority="39" w:unhideWhenUsed="1" w:qFormat="1"/>
+    <w:lsdException w:name="Plain Table 1" w:uiPriority="41"/>
+    <w:lsdException w:name="Plain Table 2" w:uiPriority="42"/>
+    <w:lsdException w:name="Plain Table 3" w:uiPriority="43"/>
+    <w:lsdException w:name="Plain Table 4" w:uiPriority="44"/>
+    <w:lsdException w:name="Plain Table 5" w:uiPriority="45"/>
+    <w:lsdException w:name="Grid Table Light" w:uiPriority="40"/>
+    <w:lsdException w:name="Grid Table 1 Light" w:uiPriority="46"/>
+    <w:lsdException w:name="Grid Table 2" w:uiPriority="47"/>
+    <w:lsdException w:name="Grid Table 3" w:uiPriority="48"/>
+    <w:lsdException w:name="Grid Table 4" w:uiPriority="49"/>
+    <w:lsdException w:name="Grid Table 5 Dark" w:uiPriority="50"/>
+    <w:lsdException w:name="Grid Table 6 Colorful" w:uiPriority="51"/>
+    <w:lsdException w:name="Grid Table 7 Colorful" w:uiPriority="52"/>
+    <w:lsdException w:name="Grid Table 1 Light Accent 1" w:uiPriority="46"/>
+    <w:lsdException w:name="Grid Table 2 Accent 1" w:uiPriority="47"/>
+    <w:lsdException w:name="Grid Table 3 Accent 1" w:uiPriority="48"/>
+    <w:lsdException w:name="Grid Table 4 Accent 1" w:uiPriority="49"/>
+    <w:lsdException w:name="Grid Table 5 Dark Accent 1" w:uiPriority="50"/>
+    <w:lsdException w:name="Grid Table 6 Colorful Accent 1" w:uiPriority="51"/>
+    <w:lsdException w:name="Grid Table 7 Colorful Accent 1" w:uiPriority="52"/>
+    <w:lsdException w:name="Grid Table 1 Light Accent 2" w:uiPriority="46"/>
+    <w:lsdException w:name="Grid Table 2 Accent 2" w:uiPriority="47"/>
+    <w:lsdException w:name="Grid Table 3 Accent 2" w:uiPriority="48"/>
+    <w:lsdException w:name="Grid Table 4 Accent 2" w:uiPriority="49"/>
+    <w:lsdException w:name="Grid Table 5 Dark Accent 2" w:uiPriority="50"/>
+    <w:lsdException w:name="Grid Table 6 Colorful Accent 2" w:uiPriority="51"/>
+    <w:lsdException w:name="Grid Table 7 Colorful Accent 2" w:uiPriority="52"/>
+    <w:lsdException w:name="Grid Table 1 Light Accent 3" w:uiPriority="46"/>
+    <w:lsdException w:name="Grid Table 2 Accent 3" w:uiPriority="47"/>
+    <w:lsdException w:name="Grid Table 3 Accent 3" w:uiPriority="48"/>
+    <w:lsdException w:name="Grid Table 4 Accent 3" w:uiPriority="49"/>
+    <w:lsdException w:name="Grid Table 5 Dark Accent 3" w:uiPriority="50"/>
+    <w:lsdException w:name="Grid Table 6 Colorful Accent 3" w:uiPriority="51"/>
+    <w:lsdException w:name="Grid Table 7 Colorful Accent 3" w:uiPriority="52"/>
+    <w:lsdException w:name="Grid Table 1 Light Accent 4" w:uiPriority="46"/>
+    <w:lsdException w:name="Grid Table 2 Accent 4" w:uiPriority="47"/>
+    <w:lsdException w:name="Grid Table 3 Accent 4" w:uiPriority="48"/>
+    <w:lsdException w:name="Grid Table 4 Accent 4" w:uiPriority="49"/>
+    <w:lsdException w:name="Grid Table 5 Dark Accent 4" w:uiPriority="50"/>
+    <w:lsdException w:name="Grid Table 6 Colorful Accent 4" w:uiPriority="51"/>
+    <w:lsdException w:name="Grid Table 7 Colorful Accent 4" w:uiPriority="52"/>
+    <w:lsdException w:name="Grid Table 1 Light Accent 5" w:uiPriority="46"/>
+    <w:lsdException w:name="Grid Table 2 Accent 5" w:uiPriority="47"/>
+    <w:lsdException w:name="Grid Table 3 Accent 5" w:uiPriority="48"/>
+    <w:lsdException w:name="Grid Table 4 Accent 5" w:uiPriority="49"/>
+    <w:lsdException w:name="Grid Table 5 Dark Accent 5" w:uiPriority="50"/>
+    <w:lsdException w:name="Grid Table 6 Colorful Accent 5" w:uiPriority="51"/>
+    <w:lsdException w:name="Grid Table 7 Colorful Accent 5" w:uiPriority="52"/>
+    <w:lsdException w:name="Grid Table 1 Light Accent 6" w:uiPriority="46"/>
+    <w:lsdException w:name="Grid Table 2 Accent 6" w:uiPriority="47"/>
+    <w:lsdException w:name="Grid Table 3 Accent 6" w:uiPriority="48"/>
+    <w:lsdException w:name="Grid Table 4 Accent 6" w:uiPriority="49"/>
+    <w:lsdException w:name="Grid Table 5 Dark Accent 6" w:uiPriority="50"/>
+    <w:lsdException w:name="Grid Table 6 Colorful Accent 6" w:uiPriority="51"/>
+    <w:lsdException w:name="Grid Table 7 Colorful Accent 6" w:uiPriority="52"/>
+    <w:lsdException w:name="List Table 1 Light" w:uiPriority="46"/>
+    <w:lsdException w:name="List Table 2" w:uiPriority="47"/>
+    <w:lsdException w:name="List Table 3" w:uiPriority="48"/>
+    <w:lsdException w:name="List Table 4" w:uiPriority="49"/>
+    <w:lsdException w:name="List Table 5 Dark" w:uiPriority="50"/>
+    <w:lsdException w:name="List Table 6 Colorful" w:uiPriority="51"/>
+    <w:lsdException w:name="List Table 7 Colorful" w:uiPriority="52"/>
+    <w:lsdException w:name="List Table 1 Light Accent 1" w:uiPriority="46"/>
+    <w:lsdException w:name="List Table 2 Accent 1" w:uiPriority="47"/>
+    <w:lsdException w:name="List Table 3 Accent 1" w:uiPriority="48"/>
+    <w:lsdException w:name="List Table 4 Accent 1" w:uiPriority="49"/>
+    <w:lsdException w:name="List Table 5 Dark Accent 1" w:uiPriority="50"/>
+    <w:lsdException w:name="List Table 6 Colorful Accent 1" w:uiPriority="51"/>
+    <w:lsdException w:name="List Table 7 Colorful Accent 1" w:uiPriority="52"/>
+    <w:lsdException w:name="List Table 1 Light Accent 2" w:uiPriority="46"/>
+    <w:lsdException w:name="List Table 2 Accent 2" w:uiPriority="47"/>
+    <w:lsdException w:name="List Table 3 Accent 2" w:uiPriority="48"/>
+    <w:lsdException w:name="List Table 4 Accent 2" w:uiPriority="49"/>
+    <w:lsdException w:name="List Table 5 Dark Accent 2" w:uiPriority="50"/>
+    <w:lsdException w:name="List Table 6 Colorful Accent 2" w:uiPriority="51"/>
+    <w:lsdException w:name="List Table 7 Colorful Accent 2" w:uiPriority="52"/>
+    <w:lsdException w:name="List Table 1 Light Accent 3" w:uiPriority="46"/>
+    <w:lsdException w:name="List Table 2 Accent 3" w:uiPriority="47"/>
+    <w:lsdException w:name="List Table 3 Accent 3" w:uiPriority="48"/>
+    <w:lsdException w:name="List Table 4 Accent 3" w:uiPriority="49"/>
+    <w:lsdException w:name="List Table 5 Dark Accent 3" w:uiPriority="50"/>
+    <w:lsdException w:name="List Table 6 Colorful Accent 3" w:uiPriority="51"/>
+    <w:lsdException w:name="List Table 7 Colorful Accent 3" w:uiPriority="52"/>
+    <w:lsdException w:name="List Table 1 Light Accent 4" w:uiPriority="46"/>
+    <w:lsdException w:name="List Table 2 Accent 4" w:uiPriority="47"/>
+    <w:lsdException w:name="List Table 3 Accent 4" w:uiPriority="48"/>
+    <w:lsdException w:name="List Table 4 Accent 4" w:uiPriority="49"/>
+    <w:lsdException w:name="List Table 5 Dark Accent 4" w:uiPriority="50"/>
+    <w:lsdException w:name="List Table 6 Colorful Accent 4" w:uiPriority="51"/>
+    <w:lsdException w:name="List Table 7 Colorful Accent 4" w:uiPriority="52"/>
+    <w:lsdException w:name="List Table 1 Light Accent 5" w:uiPriority="46"/>
+    <w:lsdException w:name="List Table 2 Accent 5" w:uiPriority="47"/>
+    <w:lsdException w:name="List Table 3 Accent 5" w:uiPriority="48"/>
+    <w:lsdException w:name="List Table 4 Accent 5" w:uiPriority="49"/>
+    <w:lsdException w:name="List Table 5 Dark Accent 5" w:uiPriority="50"/>
+    <w:lsdException w:name="List Table 6 Colorful Accent 5" w:uiPriority="51"/>
+    <w:lsdException w:name="List Table 7 Colorful Accent 5" w:uiPriority="52"/>
+    <w:lsdException w:name="List Table 1 Light Accent 6" w:uiPriority="46"/>
+    <w:lsdException w:name="List Table 2 Accent 6" w:uiPriority="47"/>
+    <w:lsdException w:name="List Table 3 Accent 6" w:uiPriority="48"/>
+    <w:lsdException w:name="List Table 4 Accent 6" w:uiPriority="49"/>
+    <w:lsdException w:name="List Table 5 Dark Accent 6" w:uiPriority="50"/>
+    <w:lsdException w:name="List Table 6 Colorful Accent 6" w:uiPriority="51"/>
+    <w:lsdException w:name="List Table 7 Colorful Accent 6" w:uiPriority="52"/>
+    <w:lsdException w:name="Mention" w:semiHidden="1" w:unhideWhenUsed="1"/>
+    <w:lsdException w:name="Smart Hyperlink" w:semiHidden="1" w:unhideWhenUsed="1"/>
+    <w:lsdException w:name="Hashtag" w:semiHidden="1" w:unhideWhenUsed="1"/>
+    <w:lsdException w:name="Unresolved Mention" w:semiHidden="1" w:unhideWhenUsed="1"/>
+    <w:lsdException w:name="Smart Link" w:semiHidden="1" w:unhideWhenUsed="1"/>
   </w:latentStyles>
   <w:style w:type="paragraph" w:default="1" w:styleId="Normal">
     <w:name w:val="Normal"/>
@@ -2680,7 +3333,6 @@
     <w:uiPriority w:val="99"/>
     <w:semiHidden/>
     <w:unhideWhenUsed/>
-    <w:qFormat/>
     <w:tblPr>
       <w:tblInd w:w="0" w:type="dxa"/>
       <w:tblCellMar>
@@ -2706,7 +3358,6 @@
       <w:spacing w:after="0" w:line="240" w:lineRule="auto"/>
     </w:pPr>
     <w:tblPr>
-      <w:tblInd w:w="0" w:type="dxa"/>
       <w:tblBorders>
         <w:top w:val="single" w:sz="4" w:space="0" w:color="000000" w:themeColor="text1"/>
         <w:left w:val="single" w:sz="4" w:space="0" w:color="000000" w:themeColor="text1"/>
@@ -2715,12 +3366,6 @@
         <w:insideH w:val="single" w:sz="4" w:space="0" w:color="000000" w:themeColor="text1"/>
         <w:insideV w:val="single" w:sz="4" w:space="0" w:color="000000" w:themeColor="text1"/>
       </w:tblBorders>
-      <w:tblCellMar>
-        <w:top w:w="0" w:type="dxa"/>
-        <w:left w:w="108" w:type="dxa"/>
-        <w:bottom w:w="0" w:type="dxa"/>
-        <w:right w:w="108" w:type="dxa"/>
-      </w:tblCellMar>
     </w:tblPr>
   </w:style>
   <w:style w:type="paragraph" w:styleId="Prrafodelista">
